--- a/com.mutisitc.boot/notes/pit/pit3_引入spring-boot-starter-data-jpa 后启动项目报错[JPA].docx
+++ b/com.mutisitc.boot/notes/pit/pit3_引入spring-boot-starter-data-jpa 后启动项目报错[JPA].docx
@@ -1,6 +1,6 @@
 
 <file path=word/document.xml><?xml version="1.0" encoding="utf-8"?>
-<w:document xmlns:wpc="http://schemas.microsoft.com/office/word/2010/wordprocessingCanvas" xmlns:mc="http://schemas.openxmlformats.org/markup-compatibility/2006" xmlns:o="urn:schemas-microsoft-com:office:office" xmlns:r="http://schemas.openxmlformats.org/officeDocument/2006/relationships" xmlns:m="http://schemas.openxmlformats.org/officeDocument/2006/math" xmlns:v="urn:schemas-microsoft-com:vml" xmlns:wp14="http://schemas.microsoft.com/office/word/2010/wordprocessingDrawing" xmlns:wp="http://schemas.openxmlformats.org/drawingml/2006/wordprocessingDrawing" xmlns:w10="urn:schemas-microsoft-com:office:word" xmlns:w="http://schemas.openxmlformats.org/wordprocessingml/2006/main" xmlns:w14="http://schemas.microsoft.com/office/word/2010/wordml" xmlns:w15="http://schemas.microsoft.com/office/word/2012/wordml" xmlns:wpg="http://schemas.microsoft.com/office/word/2010/wordprocessingGroup" xmlns:wpi="http://schemas.microsoft.com/office/word/2010/wordprocessingInk" xmlns:wne="http://schemas.microsoft.com/office/word/2006/wordml" xmlns:wps="http://schemas.microsoft.com/office/word/2010/wordprocessingShape" mc:Ignorable="w14 w15 wp14">
+<w:document xmlns:wpc="http://schemas.microsoft.com/office/word/2010/wordprocessingCanvas" xmlns:cx="http://schemas.microsoft.com/office/drawing/2014/chartex" xmlns:cx1="http://schemas.microsoft.com/office/drawing/2015/9/8/chartex" xmlns:cx2="http://schemas.microsoft.com/office/drawing/2015/10/21/chartex" xmlns:cx3="http://schemas.microsoft.com/office/drawing/2016/5/9/chartex" xmlns:cx4="http://schemas.microsoft.com/office/drawing/2016/5/10/chartex" xmlns:cx5="http://schemas.microsoft.com/office/drawing/2016/5/11/chartex" xmlns:cx6="http://schemas.microsoft.com/office/drawing/2016/5/12/chartex" xmlns:cx7="http://schemas.microsoft.com/office/drawing/2016/5/13/chartex" xmlns:cx8="http://schemas.microsoft.com/office/drawing/2016/5/14/chartex" xmlns:mc="http://schemas.openxmlformats.org/markup-compatibility/2006" xmlns:aink="http://schemas.microsoft.com/office/drawing/2016/ink" xmlns:am3d="http://schemas.microsoft.com/office/drawing/2017/model3d" xmlns:o="urn:schemas-microsoft-com:office:office" xmlns:r="http://schemas.openxmlformats.org/officeDocument/2006/relationships" xmlns:m="http://schemas.openxmlformats.org/officeDocument/2006/math" xmlns:v="urn:schemas-microsoft-com:vml" xmlns:wp14="http://schemas.microsoft.com/office/word/2010/wordprocessingDrawing" xmlns:wp="http://schemas.openxmlformats.org/drawingml/2006/wordprocessingDrawing" xmlns:w10="urn:schemas-microsoft-com:office:word" xmlns:w="http://schemas.openxmlformats.org/wordprocessingml/2006/main" xmlns:w14="http://schemas.microsoft.com/office/word/2010/wordml" xmlns:w15="http://schemas.microsoft.com/office/word/2012/wordml" xmlns:w16cid="http://schemas.microsoft.com/office/word/2016/wordml/cid" xmlns:w16se="http://schemas.microsoft.com/office/word/2015/wordml/symex" xmlns:wpg="http://schemas.microsoft.com/office/word/2010/wordprocessingGroup" xmlns:wpi="http://schemas.microsoft.com/office/word/2010/wordprocessingInk" xmlns:wne="http://schemas.microsoft.com/office/word/2006/wordml" xmlns:wps="http://schemas.microsoft.com/office/word/2010/wordprocessingShape" mc:Ignorable="w14 w15 w16se w16cid wp14">
   <w:body>
     <w:p>
       <w:pPr>
@@ -34,17 +34,25 @@
           <w:b/>
           <w:sz w:val="32"/>
         </w:rPr>
-        <w:t xml:space="preserve"> spring</w:t>
-      </w:r>
-      <w:bookmarkStart w:id="0" w:name="_GoBack"/>
-      <w:bookmarkEnd w:id="0"/>
+        <w:t xml:space="preserve"> spring-boot-starter-data-</w:t>
+      </w:r>
+      <w:proofErr w:type="spellStart"/>
       <w:r>
         <w:rPr>
           <w:rFonts w:hint="eastAsia"/>
           <w:b/>
           <w:sz w:val="32"/>
         </w:rPr>
-        <w:t xml:space="preserve">-boot-starter-data-jpa </w:t>
+        <w:t>jpa</w:t>
+      </w:r>
+      <w:proofErr w:type="spellEnd"/>
+      <w:r>
+        <w:rPr>
+          <w:rFonts w:hint="eastAsia"/>
+          <w:b/>
+          <w:sz w:val="32"/>
+        </w:rPr>
+        <w:t xml:space="preserve"> </w:t>
       </w:r>
       <w:r>
         <w:rPr>
@@ -178,26 +186,134 @@
           <w:kern w:val="0"/>
           <w:szCs w:val="21"/>
         </w:rPr>
-        <w:t>&lt;groupId&gt;org.springframework.boot&lt;/groupId&gt;</w:t>
-      </w:r>
-    </w:p>
-    <w:p>
-      <w:pPr>
-        <w:widowControl/>
-        <w:jc w:val="left"/>
-        <w:rPr>
-          <w:rFonts w:ascii="宋体" w:eastAsia="宋体" w:hAnsi="宋体" w:cs="宋体"/>
-          <w:kern w:val="0"/>
-          <w:szCs w:val="21"/>
-        </w:rPr>
-      </w:pPr>
-      <w:r>
-        <w:rPr>
-          <w:rFonts w:ascii="宋体" w:eastAsia="宋体" w:hAnsi="宋体" w:cs="宋体"/>
-          <w:kern w:val="0"/>
-          <w:szCs w:val="21"/>
-        </w:rPr>
-        <w:t>&lt;artifactId&gt;spring-boot-starter-data-jpa&lt;/artifactId&gt;</w:t>
+        <w:t>&lt;</w:t>
+      </w:r>
+      <w:proofErr w:type="spellStart"/>
+      <w:r>
+        <w:rPr>
+          <w:rFonts w:ascii="宋体" w:eastAsia="宋体" w:hAnsi="宋体" w:cs="宋体"/>
+          <w:kern w:val="0"/>
+          <w:szCs w:val="21"/>
+        </w:rPr>
+        <w:t>groupId</w:t>
+      </w:r>
+      <w:proofErr w:type="spellEnd"/>
+      <w:r>
+        <w:rPr>
+          <w:rFonts w:ascii="宋体" w:eastAsia="宋体" w:hAnsi="宋体" w:cs="宋体"/>
+          <w:kern w:val="0"/>
+          <w:szCs w:val="21"/>
+        </w:rPr>
+        <w:t>&gt;</w:t>
+      </w:r>
+      <w:proofErr w:type="spellStart"/>
+      <w:r>
+        <w:rPr>
+          <w:rFonts w:ascii="宋体" w:eastAsia="宋体" w:hAnsi="宋体" w:cs="宋体"/>
+          <w:kern w:val="0"/>
+          <w:szCs w:val="21"/>
+        </w:rPr>
+        <w:t>org.springframework.boot</w:t>
+      </w:r>
+      <w:proofErr w:type="spellEnd"/>
+      <w:r>
+        <w:rPr>
+          <w:rFonts w:ascii="宋体" w:eastAsia="宋体" w:hAnsi="宋体" w:cs="宋体"/>
+          <w:kern w:val="0"/>
+          <w:szCs w:val="21"/>
+        </w:rPr>
+        <w:t>&lt;/</w:t>
+      </w:r>
+      <w:proofErr w:type="spellStart"/>
+      <w:r>
+        <w:rPr>
+          <w:rFonts w:ascii="宋体" w:eastAsia="宋体" w:hAnsi="宋体" w:cs="宋体"/>
+          <w:kern w:val="0"/>
+          <w:szCs w:val="21"/>
+        </w:rPr>
+        <w:t>groupId</w:t>
+      </w:r>
+      <w:proofErr w:type="spellEnd"/>
+      <w:r>
+        <w:rPr>
+          <w:rFonts w:ascii="宋体" w:eastAsia="宋体" w:hAnsi="宋体" w:cs="宋体"/>
+          <w:kern w:val="0"/>
+          <w:szCs w:val="21"/>
+        </w:rPr>
+        <w:t>&gt;</w:t>
+      </w:r>
+    </w:p>
+    <w:p>
+      <w:pPr>
+        <w:widowControl/>
+        <w:jc w:val="left"/>
+        <w:rPr>
+          <w:rFonts w:ascii="宋体" w:eastAsia="宋体" w:hAnsi="宋体" w:cs="宋体"/>
+          <w:kern w:val="0"/>
+          <w:szCs w:val="21"/>
+        </w:rPr>
+      </w:pPr>
+      <w:r>
+        <w:rPr>
+          <w:rFonts w:ascii="宋体" w:eastAsia="宋体" w:hAnsi="宋体" w:cs="宋体"/>
+          <w:kern w:val="0"/>
+          <w:szCs w:val="21"/>
+        </w:rPr>
+        <w:t>&lt;</w:t>
+      </w:r>
+      <w:proofErr w:type="spellStart"/>
+      <w:r>
+        <w:rPr>
+          <w:rFonts w:ascii="宋体" w:eastAsia="宋体" w:hAnsi="宋体" w:cs="宋体"/>
+          <w:kern w:val="0"/>
+          <w:szCs w:val="21"/>
+        </w:rPr>
+        <w:t>artifactId</w:t>
+      </w:r>
+      <w:proofErr w:type="spellEnd"/>
+      <w:r>
+        <w:rPr>
+          <w:rFonts w:ascii="宋体" w:eastAsia="宋体" w:hAnsi="宋体" w:cs="宋体"/>
+          <w:kern w:val="0"/>
+          <w:szCs w:val="21"/>
+        </w:rPr>
+        <w:t>&gt;spring-boot-starter-data-</w:t>
+      </w:r>
+      <w:proofErr w:type="spellStart"/>
+      <w:r>
+        <w:rPr>
+          <w:rFonts w:ascii="宋体" w:eastAsia="宋体" w:hAnsi="宋体" w:cs="宋体"/>
+          <w:kern w:val="0"/>
+          <w:szCs w:val="21"/>
+        </w:rPr>
+        <w:t>jpa</w:t>
+      </w:r>
+      <w:proofErr w:type="spellEnd"/>
+      <w:r>
+        <w:rPr>
+          <w:rFonts w:ascii="宋体" w:eastAsia="宋体" w:hAnsi="宋体" w:cs="宋体"/>
+          <w:kern w:val="0"/>
+          <w:szCs w:val="21"/>
+        </w:rPr>
+        <w:t>&lt;/</w:t>
+      </w:r>
+      <w:proofErr w:type="spellStart"/>
+      <w:r>
+        <w:rPr>
+          <w:rFonts w:ascii="宋体" w:eastAsia="宋体" w:hAnsi="宋体" w:cs="宋体"/>
+          <w:kern w:val="0"/>
+          <w:szCs w:val="21"/>
+        </w:rPr>
+        <w:t>artifactId</w:t>
+      </w:r>
+      <w:proofErr w:type="spellEnd"/>
+      <w:r>
+        <w:rPr>
+          <w:rFonts w:ascii="宋体" w:eastAsia="宋体" w:hAnsi="宋体" w:cs="宋体"/>
+          <w:kern w:val="0"/>
+          <w:szCs w:val="21"/>
+        </w:rPr>
+        <w:t>&gt;</w:t>
       </w:r>
     </w:p>
     <w:p>
@@ -304,30 +420,67 @@
           <w:kern w:val="0"/>
           <w:szCs w:val="21"/>
         </w:rPr>
-        <w:t>2018-06-04 10:51:27.753 ERROR 8204 --- [ main] o.s.test.context.TestContextManager : Caught exception while allowing TestExecutionListener [org.springframework.test.context.web.ServletTestExecutionListener@61322f9d] to prepare test instance [com.mutistic.boot.ApplicationTests@2d746ce4]</w:t>
-      </w:r>
-    </w:p>
-    <w:p>
-      <w:pPr>
-        <w:widowControl/>
-        <w:jc w:val="left"/>
-        <w:rPr>
-          <w:rFonts w:ascii="宋体" w:eastAsia="宋体" w:hAnsi="宋体" w:cs="宋体"/>
-          <w:kern w:val="0"/>
-          <w:szCs w:val="21"/>
-        </w:rPr>
-      </w:pPr>
-    </w:p>
-    <w:p>
-      <w:pPr>
-        <w:widowControl/>
-        <w:jc w:val="left"/>
-        <w:rPr>
-          <w:rFonts w:ascii="宋体" w:eastAsia="宋体" w:hAnsi="宋体" w:cs="宋体"/>
-          <w:kern w:val="0"/>
-          <w:szCs w:val="21"/>
-        </w:rPr>
-      </w:pPr>
+        <w:t xml:space="preserve">2018-06-04 10:51:27.753 ERROR 8204 --- [ main] </w:t>
+      </w:r>
+      <w:proofErr w:type="spellStart"/>
+      <w:r>
+        <w:rPr>
+          <w:rFonts w:ascii="宋体" w:eastAsia="宋体" w:hAnsi="宋体" w:cs="宋体"/>
+          <w:kern w:val="0"/>
+          <w:szCs w:val="21"/>
+        </w:rPr>
+        <w:t>o.s.test.context.TestContextManager</w:t>
+      </w:r>
+      <w:proofErr w:type="spellEnd"/>
+      <w:r>
+        <w:rPr>
+          <w:rFonts w:ascii="宋体" w:eastAsia="宋体" w:hAnsi="宋体" w:cs="宋体"/>
+          <w:kern w:val="0"/>
+          <w:szCs w:val="21"/>
+        </w:rPr>
+        <w:t xml:space="preserve"> : Caught exception while allowing </w:t>
+      </w:r>
+      <w:proofErr w:type="spellStart"/>
+      <w:r>
+        <w:rPr>
+          <w:rFonts w:ascii="宋体" w:eastAsia="宋体" w:hAnsi="宋体" w:cs="宋体"/>
+          <w:kern w:val="0"/>
+          <w:szCs w:val="21"/>
+        </w:rPr>
+        <w:t>TestExecutionListener</w:t>
+      </w:r>
+      <w:proofErr w:type="spellEnd"/>
+      <w:r>
+        <w:rPr>
+          <w:rFonts w:ascii="宋体" w:eastAsia="宋体" w:hAnsi="宋体" w:cs="宋体"/>
+          <w:kern w:val="0"/>
+          <w:szCs w:val="21"/>
+        </w:rPr>
+        <w:t xml:space="preserve"> [org.springframework.test.context.web.ServletTestExecutionListener@61322f9d] to prepare test instance [com.mutistic.boot.ApplicationTests@2d746ce4]</w:t>
+      </w:r>
+    </w:p>
+    <w:p>
+      <w:pPr>
+        <w:widowControl/>
+        <w:jc w:val="left"/>
+        <w:rPr>
+          <w:rFonts w:ascii="宋体" w:eastAsia="宋体" w:hAnsi="宋体" w:cs="宋体"/>
+          <w:kern w:val="0"/>
+          <w:szCs w:val="21"/>
+        </w:rPr>
+      </w:pPr>
+    </w:p>
+    <w:p>
+      <w:pPr>
+        <w:widowControl/>
+        <w:jc w:val="left"/>
+        <w:rPr>
+          <w:rFonts w:ascii="宋体" w:eastAsia="宋体" w:hAnsi="宋体" w:cs="宋体"/>
+          <w:kern w:val="0"/>
+          <w:szCs w:val="21"/>
+        </w:rPr>
+      </w:pPr>
+      <w:proofErr w:type="spellStart"/>
       <w:r>
         <w:rPr>
           <w:rFonts w:ascii="宋体" w:eastAsia="宋体" w:hAnsi="宋体" w:cs="宋体"/>
@@ -335,19 +488,9 @@
           <w:kern w:val="0"/>
           <w:szCs w:val="21"/>
         </w:rPr>
-        <w:t>java.lang.IllegalStateException: Failed to load ApplicationContext</w:t>
-      </w:r>
-    </w:p>
-    <w:p>
-      <w:pPr>
-        <w:widowControl/>
-        <w:jc w:val="left"/>
-        <w:rPr>
-          <w:rFonts w:ascii="宋体" w:eastAsia="宋体" w:hAnsi="宋体" w:cs="宋体"/>
-          <w:kern w:val="0"/>
-          <w:szCs w:val="21"/>
-        </w:rPr>
-      </w:pPr>
+        <w:t>java.lang.IllegalStateException</w:t>
+      </w:r>
+      <w:proofErr w:type="spellEnd"/>
       <w:r>
         <w:rPr>
           <w:rFonts w:ascii="宋体" w:eastAsia="宋体" w:hAnsi="宋体" w:cs="宋体"/>
@@ -355,7 +498,37 @@
           <w:kern w:val="0"/>
           <w:szCs w:val="21"/>
         </w:rPr>
-        <w:lastRenderedPageBreak/>
+        <w:t xml:space="preserve">: Failed to load </w:t>
+      </w:r>
+      <w:proofErr w:type="spellStart"/>
+      <w:r>
+        <w:rPr>
+          <w:rFonts w:ascii="宋体" w:eastAsia="宋体" w:hAnsi="宋体" w:cs="宋体"/>
+          <w:color w:val="DF402A"/>
+          <w:kern w:val="0"/>
+          <w:szCs w:val="21"/>
+        </w:rPr>
+        <w:t>ApplicationContext</w:t>
+      </w:r>
+      <w:proofErr w:type="spellEnd"/>
+    </w:p>
+    <w:p>
+      <w:pPr>
+        <w:widowControl/>
+        <w:jc w:val="left"/>
+        <w:rPr>
+          <w:rFonts w:ascii="宋体" w:eastAsia="宋体" w:hAnsi="宋体" w:cs="宋体"/>
+          <w:kern w:val="0"/>
+          <w:szCs w:val="21"/>
+        </w:rPr>
+      </w:pPr>
+      <w:r>
+        <w:rPr>
+          <w:rFonts w:ascii="宋体" w:eastAsia="宋体" w:hAnsi="宋体" w:cs="宋体"/>
+          <w:color w:val="DF402A"/>
+          <w:kern w:val="0"/>
+          <w:szCs w:val="21"/>
+        </w:rPr>
         <w:t>at org.springframework.test.context.cache.DefaultCacheAwareContextLoaderDelegate.loadContext(DefaultCacheAwareContextLoaderDelegate.java:125) ~[spring-test-5.0.6.RELEASE.jar:5.0.6.RELEASE]</w:t>
       </w:r>
     </w:p>
@@ -622,7 +795,6 @@
           <w:kern w:val="0"/>
           <w:szCs w:val="21"/>
         </w:rPr>
-        <w:lastRenderedPageBreak/>
         <w:t>at org.junit.runners.ParentRunner.access$000(ParentRunner.java:58) [junit-4.12.jar:4.12]</w:t>
       </w:r>
     </w:p>
@@ -699,7 +871,25 @@
           <w:kern w:val="0"/>
           <w:szCs w:val="21"/>
         </w:rPr>
-        <w:t>at org.junit.runners.ParentRunner.run(ParentRunner.java:363) [junit-4.12.jar:4.12]</w:t>
+        <w:t xml:space="preserve">at </w:t>
+      </w:r>
+      <w:proofErr w:type="spellStart"/>
+      <w:r>
+        <w:rPr>
+          <w:rFonts w:ascii="宋体" w:eastAsia="宋体" w:hAnsi="宋体" w:cs="宋体"/>
+          <w:kern w:val="0"/>
+          <w:szCs w:val="21"/>
+        </w:rPr>
+        <w:t>org.junit.runners.ParentRunner.run</w:t>
+      </w:r>
+      <w:proofErr w:type="spellEnd"/>
+      <w:r>
+        <w:rPr>
+          <w:rFonts w:ascii="宋体" w:eastAsia="宋体" w:hAnsi="宋体" w:cs="宋体"/>
+          <w:kern w:val="0"/>
+          <w:szCs w:val="21"/>
+        </w:rPr>
+        <w:t>(ParentRunner.java:363) [junit-4.12.jar:4.12]</w:t>
       </w:r>
     </w:p>
     <w:p>
@@ -890,16 +1080,111 @@
           <w:kern w:val="0"/>
           <w:szCs w:val="21"/>
         </w:rPr>
-        <w:t xml:space="preserve">Caused by: org.springframework.beans.factory.BeanCreationException: Error creating bean with name 'dataSource' defined in class path resource [org/springframework/boot/autoconfigure/jdbc/DataSourceConfiguration$Hikari.class]: Bean instantiation via factory method failed; nested exception is org.springframework.beans.BeanInstantiationException: Failed to instantiate </w:t>
-      </w:r>
-      <w:r>
-        <w:rPr>
-          <w:rFonts w:ascii="宋体" w:eastAsia="宋体" w:hAnsi="宋体" w:cs="宋体"/>
-          <w:kern w:val="0"/>
-          <w:szCs w:val="21"/>
-        </w:rPr>
-        <w:lastRenderedPageBreak/>
-        <w:t>[com.zaxxer.hikari.HikariDataSource]: Factory method 'dataSource' threw exception; nested exception is org.springframework.boot.autoconfigure.jdbc.DataSourceProperties$DataSourceBeanCreationException: Failed to determine a suitable driver class</w:t>
+        <w:t xml:space="preserve">Caused by: </w:t>
+      </w:r>
+      <w:proofErr w:type="spellStart"/>
+      <w:r>
+        <w:rPr>
+          <w:rFonts w:ascii="宋体" w:eastAsia="宋体" w:hAnsi="宋体" w:cs="宋体"/>
+          <w:color w:val="DF402A"/>
+          <w:kern w:val="0"/>
+          <w:szCs w:val="21"/>
+        </w:rPr>
+        <w:t>org.springframework.beans.factory.BeanCreationException</w:t>
+      </w:r>
+      <w:proofErr w:type="spellEnd"/>
+      <w:r>
+        <w:rPr>
+          <w:rFonts w:ascii="宋体" w:eastAsia="宋体" w:hAnsi="宋体" w:cs="宋体"/>
+          <w:color w:val="DF402A"/>
+          <w:kern w:val="0"/>
+          <w:szCs w:val="21"/>
+        </w:rPr>
+        <w:t>: Error creating bean with name '</w:t>
+      </w:r>
+      <w:proofErr w:type="spellStart"/>
+      <w:r>
+        <w:rPr>
+          <w:rFonts w:ascii="宋体" w:eastAsia="宋体" w:hAnsi="宋体" w:cs="宋体"/>
+          <w:color w:val="DF402A"/>
+          <w:kern w:val="0"/>
+          <w:szCs w:val="21"/>
+        </w:rPr>
+        <w:t>dataSource</w:t>
+      </w:r>
+      <w:proofErr w:type="spellEnd"/>
+      <w:r>
+        <w:rPr>
+          <w:rFonts w:ascii="宋体" w:eastAsia="宋体" w:hAnsi="宋体" w:cs="宋体"/>
+          <w:color w:val="DF402A"/>
+          <w:kern w:val="0"/>
+          <w:szCs w:val="21"/>
+        </w:rPr>
+        <w:t xml:space="preserve">' defined in class path resource [org/springframework/boot/autoconfigure/jdbc/DataSourceConfiguration$Hikari.class]: Bean instantiation via factory method failed; nested exception is </w:t>
+      </w:r>
+      <w:proofErr w:type="spellStart"/>
+      <w:r>
+        <w:rPr>
+          <w:rFonts w:ascii="宋体" w:eastAsia="宋体" w:hAnsi="宋体" w:cs="宋体"/>
+          <w:color w:val="DF402A"/>
+          <w:kern w:val="0"/>
+          <w:szCs w:val="21"/>
+        </w:rPr>
+        <w:t>org.springframework.beans.BeanInstantiationException</w:t>
+      </w:r>
+      <w:proofErr w:type="spellEnd"/>
+      <w:r>
+        <w:rPr>
+          <w:rFonts w:ascii="宋体" w:eastAsia="宋体" w:hAnsi="宋体" w:cs="宋体"/>
+          <w:color w:val="DF402A"/>
+          <w:kern w:val="0"/>
+          <w:szCs w:val="21"/>
+        </w:rPr>
+        <w:t xml:space="preserve">: Failed to instantiate </w:t>
+      </w:r>
+      <w:r>
+        <w:rPr>
+          <w:rFonts w:ascii="宋体" w:eastAsia="宋体" w:hAnsi="宋体" w:cs="宋体"/>
+          <w:kern w:val="0"/>
+          <w:szCs w:val="21"/>
+        </w:rPr>
+        <w:t>[</w:t>
+      </w:r>
+      <w:proofErr w:type="spellStart"/>
+      <w:r>
+        <w:rPr>
+          <w:rFonts w:ascii="宋体" w:eastAsia="宋体" w:hAnsi="宋体" w:cs="宋体"/>
+          <w:kern w:val="0"/>
+          <w:szCs w:val="21"/>
+        </w:rPr>
+        <w:t>com.zaxxer.hikari.HikariDataSource</w:t>
+      </w:r>
+      <w:proofErr w:type="spellEnd"/>
+      <w:r>
+        <w:rPr>
+          <w:rFonts w:ascii="宋体" w:eastAsia="宋体" w:hAnsi="宋体" w:cs="宋体"/>
+          <w:kern w:val="0"/>
+          <w:szCs w:val="21"/>
+        </w:rPr>
+        <w:t>]: Factory method '</w:t>
+      </w:r>
+      <w:proofErr w:type="spellStart"/>
+      <w:r>
+        <w:rPr>
+          <w:rFonts w:ascii="宋体" w:eastAsia="宋体" w:hAnsi="宋体" w:cs="宋体"/>
+          <w:kern w:val="0"/>
+          <w:szCs w:val="21"/>
+        </w:rPr>
+        <w:t>dataSource</w:t>
+      </w:r>
+      <w:proofErr w:type="spellEnd"/>
+      <w:r>
+        <w:rPr>
+          <w:rFonts w:ascii="宋体" w:eastAsia="宋体" w:hAnsi="宋体" w:cs="宋体"/>
+          <w:kern w:val="0"/>
+          <w:szCs w:val="21"/>
+        </w:rPr>
+        <w:t>' threw exception; nested exception is org.springframework.boot.autoconfigure.jdbc.DataSourceProperties$DataSourceBeanCreationException: Failed to determine a suitable driver class</w:t>
       </w:r>
     </w:p>
     <w:p>
@@ -1108,16 +1393,7 @@
           <w:kern w:val="0"/>
           <w:szCs w:val="21"/>
         </w:rPr>
-        <w:t>at org.springframework.context.support.AbstractApplicationContext.finishBeanFactor</w:t>
-      </w:r>
-      <w:r>
-        <w:rPr>
-          <w:rFonts w:ascii="宋体" w:eastAsia="宋体" w:hAnsi="宋体" w:cs="宋体"/>
-          <w:kern w:val="0"/>
-          <w:szCs w:val="21"/>
-        </w:rPr>
-        <w:lastRenderedPageBreak/>
-        <w:t>yInitialization(AbstractApplicationContext.java:869) ~[spring-context-5.0.6.RELEASE.jar:5.0.6.RELEASE]</w:t>
+        <w:t>at org.springframework.context.support.AbstractApplicationContext.finishBeanFactoryInitialization(AbstractApplicationContext.java:869) ~[spring-context-5.0.6.RELEASE.jar:5.0.6.RELEASE]</w:t>
       </w:r>
     </w:p>
     <w:p>
@@ -1288,7 +1564,61 @@
           <w:kern w:val="0"/>
           <w:szCs w:val="21"/>
         </w:rPr>
-        <w:t>Caused by: org.springframework.beans.BeanInstantiationException: Failed to instantiate [com.zaxxer.hikari.HikariDataSource]: Factory method 'dataSource' threw exception; nested exception is org.springframework.boot.autoconfigure.jdbc.DataSourceProperties$DataSourceBeanCreationException: Failed to determine a suitable driver class</w:t>
+        <w:t xml:space="preserve">Caused by: </w:t>
+      </w:r>
+      <w:proofErr w:type="spellStart"/>
+      <w:r>
+        <w:rPr>
+          <w:rFonts w:ascii="宋体" w:eastAsia="宋体" w:hAnsi="宋体" w:cs="宋体"/>
+          <w:kern w:val="0"/>
+          <w:szCs w:val="21"/>
+        </w:rPr>
+        <w:t>org.springframework.beans.BeanInstantiationException</w:t>
+      </w:r>
+      <w:proofErr w:type="spellEnd"/>
+      <w:r>
+        <w:rPr>
+          <w:rFonts w:ascii="宋体" w:eastAsia="宋体" w:hAnsi="宋体" w:cs="宋体"/>
+          <w:kern w:val="0"/>
+          <w:szCs w:val="21"/>
+        </w:rPr>
+        <w:t>: Failed to instantiate [</w:t>
+      </w:r>
+      <w:proofErr w:type="spellStart"/>
+      <w:r>
+        <w:rPr>
+          <w:rFonts w:ascii="宋体" w:eastAsia="宋体" w:hAnsi="宋体" w:cs="宋体"/>
+          <w:kern w:val="0"/>
+          <w:szCs w:val="21"/>
+        </w:rPr>
+        <w:t>com.zaxxer.hikari.HikariDataSource</w:t>
+      </w:r>
+      <w:proofErr w:type="spellEnd"/>
+      <w:r>
+        <w:rPr>
+          <w:rFonts w:ascii="宋体" w:eastAsia="宋体" w:hAnsi="宋体" w:cs="宋体"/>
+          <w:kern w:val="0"/>
+          <w:szCs w:val="21"/>
+        </w:rPr>
+        <w:t>]: Factory method '</w:t>
+      </w:r>
+      <w:proofErr w:type="spellStart"/>
+      <w:r>
+        <w:rPr>
+          <w:rFonts w:ascii="宋体" w:eastAsia="宋体" w:hAnsi="宋体" w:cs="宋体"/>
+          <w:kern w:val="0"/>
+          <w:szCs w:val="21"/>
+        </w:rPr>
+        <w:t>dataSource</w:t>
+      </w:r>
+      <w:proofErr w:type="spellEnd"/>
+      <w:r>
+        <w:rPr>
+          <w:rFonts w:ascii="宋体" w:eastAsia="宋体" w:hAnsi="宋体" w:cs="宋体"/>
+          <w:kern w:val="0"/>
+          <w:szCs w:val="21"/>
+        </w:rPr>
+        <w:t>' threw exception; nested exception is org.springframework.boot.autoconfigure.jdbc.DataSourceProperties$DataSourceBeanCreationException: Failed to determine a suitable driver class</w:t>
       </w:r>
     </w:p>
     <w:p>
@@ -1383,7 +1713,6 @@
           <w:kern w:val="0"/>
           <w:szCs w:val="21"/>
         </w:rPr>
-        <w:lastRenderedPageBreak/>
         <w:t>at org.springframework.boot.autoconfigure.jdbc.DataSourceProperties.determineDriverClassName(DataSourceProperties.java:236) ~[spring-boot-autoconfigure-2.0.2.RELEASE.jar:2.0.2.RELEASE]</w:t>
       </w:r>
     </w:p>
@@ -1517,7 +1846,25 @@
           <w:kern w:val="0"/>
           <w:szCs w:val="21"/>
         </w:rPr>
-        <w:t>at java.lang.reflect.Method.invoke(Method.java:497) ~[na:1.8.0_73]</w:t>
+        <w:t xml:space="preserve">at </w:t>
+      </w:r>
+      <w:proofErr w:type="spellStart"/>
+      <w:r>
+        <w:rPr>
+          <w:rFonts w:ascii="宋体" w:eastAsia="宋体" w:hAnsi="宋体" w:cs="宋体"/>
+          <w:kern w:val="0"/>
+          <w:szCs w:val="21"/>
+        </w:rPr>
+        <w:t>java.lang.reflect.Method.invoke</w:t>
+      </w:r>
+      <w:proofErr w:type="spellEnd"/>
+      <w:r>
+        <w:rPr>
+          <w:rFonts w:ascii="宋体" w:eastAsia="宋体" w:hAnsi="宋体" w:cs="宋体"/>
+          <w:kern w:val="0"/>
+          <w:szCs w:val="21"/>
+        </w:rPr>
+        <w:t>(Method.java:497) ~[na:1.8.0_73]</w:t>
       </w:r>
     </w:p>
     <w:p>
@@ -1585,84 +1932,293 @@
           <w:kern w:val="0"/>
           <w:szCs w:val="21"/>
         </w:rPr>
-        <w:t>[ERROR] Tests run: 1, Failures: 0, Errors: 1, Skipped: 0, Time elapsed: 3.477 s &lt;&lt;&lt; FAILURE! - in com.mutistic.boot.ApplicationTests</w:t>
-      </w:r>
-    </w:p>
-    <w:p>
-      <w:pPr>
-        <w:widowControl/>
-        <w:jc w:val="left"/>
-        <w:rPr>
-          <w:rFonts w:ascii="宋体" w:eastAsia="宋体" w:hAnsi="宋体" w:cs="宋体"/>
-          <w:kern w:val="0"/>
-          <w:szCs w:val="21"/>
-        </w:rPr>
-      </w:pPr>
-      <w:r>
-        <w:rPr>
-          <w:rFonts w:ascii="宋体" w:eastAsia="宋体" w:hAnsi="宋体" w:cs="宋体"/>
-          <w:kern w:val="0"/>
-          <w:szCs w:val="21"/>
-        </w:rPr>
-        <w:t>[ERROR] contextLoads(com.mutistic.boot.ApplicationTests) Time elapsed: 0.009 s &lt;&lt;&lt; ERROR!</w:t>
-      </w:r>
-    </w:p>
-    <w:p>
-      <w:pPr>
-        <w:widowControl/>
-        <w:jc w:val="left"/>
-        <w:rPr>
-          <w:rFonts w:ascii="宋体" w:eastAsia="宋体" w:hAnsi="宋体" w:cs="宋体"/>
-          <w:kern w:val="0"/>
-          <w:szCs w:val="21"/>
-        </w:rPr>
-      </w:pPr>
-      <w:r>
-        <w:rPr>
-          <w:rFonts w:ascii="宋体" w:eastAsia="宋体" w:hAnsi="宋体" w:cs="宋体"/>
-          <w:kern w:val="0"/>
-          <w:szCs w:val="21"/>
-        </w:rPr>
-        <w:t>java.lang.IllegalStateException: Failed to load ApplicationContext</w:t>
-      </w:r>
-    </w:p>
-    <w:p>
-      <w:pPr>
-        <w:widowControl/>
-        <w:jc w:val="left"/>
-        <w:rPr>
-          <w:rFonts w:ascii="宋体" w:eastAsia="宋体" w:hAnsi="宋体" w:cs="宋体"/>
-          <w:kern w:val="0"/>
-          <w:szCs w:val="21"/>
-        </w:rPr>
-      </w:pPr>
-      <w:r>
-        <w:rPr>
-          <w:rFonts w:ascii="宋体" w:eastAsia="宋体" w:hAnsi="宋体" w:cs="宋体"/>
-          <w:kern w:val="0"/>
-          <w:szCs w:val="21"/>
-        </w:rPr>
-        <w:t>Caused by: org.springframework.beans.factory.BeanCreationException: Error creating bean with name 'dataSource' defined in class path resource [org/springframework/boot/autoconfigure/jdbc/DataSourceConfiguration$Hikari.class]: Bean instantiation via factory method failed; nested exception is org.springframework.beans.BeanInstantiationException: Failed to instantiate [com.zaxxer.hikari.HikariDataSource]: Factory method 'dataSource' threw exception; nested exception is org.springframework.boot.autoconfigure.jdbc.DataSourceProperties$DataSourceBeanCreationException: Failed to determine a suitable driver class</w:t>
-      </w:r>
-    </w:p>
-    <w:p>
-      <w:pPr>
-        <w:widowControl/>
-        <w:jc w:val="left"/>
-        <w:rPr>
-          <w:rFonts w:ascii="宋体" w:eastAsia="宋体" w:hAnsi="宋体" w:cs="宋体"/>
-          <w:kern w:val="0"/>
-          <w:szCs w:val="21"/>
-        </w:rPr>
-      </w:pPr>
-      <w:r>
-        <w:rPr>
-          <w:rFonts w:ascii="宋体" w:eastAsia="宋体" w:hAnsi="宋体" w:cs="宋体"/>
-          <w:kern w:val="0"/>
-          <w:szCs w:val="21"/>
-        </w:rPr>
-        <w:lastRenderedPageBreak/>
-        <w:t>Caused by: org.springframework.beans.BeanInstantiationException: Failed to instantiate [com.zaxxer.hikari.HikariDataSource]: Factory method 'dataSource' threw exception; nested exception is org.springframework.boot.autoconfigure.jdbc.DataSourceProperties$DataSourceBeanCreationException: Failed to determine a suitable driver class</w:t>
+        <w:t xml:space="preserve">[ERROR] Tests run: 1, Failures: 0, Errors: 1, Skipped: 0, Time elapsed: 3.477 s &lt;&lt;&lt; FAILURE! - in </w:t>
+      </w:r>
+      <w:proofErr w:type="spellStart"/>
+      <w:r>
+        <w:rPr>
+          <w:rFonts w:ascii="宋体" w:eastAsia="宋体" w:hAnsi="宋体" w:cs="宋体"/>
+          <w:kern w:val="0"/>
+          <w:szCs w:val="21"/>
+        </w:rPr>
+        <w:t>com.mutistic.boot.ApplicationTests</w:t>
+      </w:r>
+      <w:proofErr w:type="spellEnd"/>
+    </w:p>
+    <w:p>
+      <w:pPr>
+        <w:widowControl/>
+        <w:jc w:val="left"/>
+        <w:rPr>
+          <w:rFonts w:ascii="宋体" w:eastAsia="宋体" w:hAnsi="宋体" w:cs="宋体"/>
+          <w:kern w:val="0"/>
+          <w:szCs w:val="21"/>
+        </w:rPr>
+      </w:pPr>
+      <w:r>
+        <w:rPr>
+          <w:rFonts w:ascii="宋体" w:eastAsia="宋体" w:hAnsi="宋体" w:cs="宋体"/>
+          <w:kern w:val="0"/>
+          <w:szCs w:val="21"/>
+        </w:rPr>
+        <w:t xml:space="preserve">[ERROR] </w:t>
+      </w:r>
+      <w:proofErr w:type="spellStart"/>
+      <w:r>
+        <w:rPr>
+          <w:rFonts w:ascii="宋体" w:eastAsia="宋体" w:hAnsi="宋体" w:cs="宋体"/>
+          <w:kern w:val="0"/>
+          <w:szCs w:val="21"/>
+        </w:rPr>
+        <w:t>contextLoads</w:t>
+      </w:r>
+      <w:proofErr w:type="spellEnd"/>
+      <w:r>
+        <w:rPr>
+          <w:rFonts w:ascii="宋体" w:eastAsia="宋体" w:hAnsi="宋体" w:cs="宋体"/>
+          <w:kern w:val="0"/>
+          <w:szCs w:val="21"/>
+        </w:rPr>
+        <w:t>(</w:t>
+      </w:r>
+      <w:proofErr w:type="spellStart"/>
+      <w:r>
+        <w:rPr>
+          <w:rFonts w:ascii="宋体" w:eastAsia="宋体" w:hAnsi="宋体" w:cs="宋体"/>
+          <w:kern w:val="0"/>
+          <w:szCs w:val="21"/>
+        </w:rPr>
+        <w:t>com.mutistic.boot.ApplicationTests</w:t>
+      </w:r>
+      <w:proofErr w:type="spellEnd"/>
+      <w:r>
+        <w:rPr>
+          <w:rFonts w:ascii="宋体" w:eastAsia="宋体" w:hAnsi="宋体" w:cs="宋体"/>
+          <w:kern w:val="0"/>
+          <w:szCs w:val="21"/>
+        </w:rPr>
+        <w:t>) Time elapsed: 0.009 s &lt;&lt;&lt; ERROR!</w:t>
+      </w:r>
+    </w:p>
+    <w:p>
+      <w:pPr>
+        <w:widowControl/>
+        <w:jc w:val="left"/>
+        <w:rPr>
+          <w:rFonts w:ascii="宋体" w:eastAsia="宋体" w:hAnsi="宋体" w:cs="宋体"/>
+          <w:kern w:val="0"/>
+          <w:szCs w:val="21"/>
+        </w:rPr>
+      </w:pPr>
+      <w:proofErr w:type="spellStart"/>
+      <w:r>
+        <w:rPr>
+          <w:rFonts w:ascii="宋体" w:eastAsia="宋体" w:hAnsi="宋体" w:cs="宋体"/>
+          <w:kern w:val="0"/>
+          <w:szCs w:val="21"/>
+        </w:rPr>
+        <w:t>java.lang.IllegalStateException</w:t>
+      </w:r>
+      <w:proofErr w:type="spellEnd"/>
+      <w:r>
+        <w:rPr>
+          <w:rFonts w:ascii="宋体" w:eastAsia="宋体" w:hAnsi="宋体" w:cs="宋体"/>
+          <w:kern w:val="0"/>
+          <w:szCs w:val="21"/>
+        </w:rPr>
+        <w:t xml:space="preserve">: Failed to load </w:t>
+      </w:r>
+      <w:proofErr w:type="spellStart"/>
+      <w:r>
+        <w:rPr>
+          <w:rFonts w:ascii="宋体" w:eastAsia="宋体" w:hAnsi="宋体" w:cs="宋体"/>
+          <w:kern w:val="0"/>
+          <w:szCs w:val="21"/>
+        </w:rPr>
+        <w:t>ApplicationContext</w:t>
+      </w:r>
+      <w:proofErr w:type="spellEnd"/>
+    </w:p>
+    <w:p>
+      <w:pPr>
+        <w:widowControl/>
+        <w:jc w:val="left"/>
+        <w:rPr>
+          <w:rFonts w:ascii="宋体" w:eastAsia="宋体" w:hAnsi="宋体" w:cs="宋体"/>
+          <w:kern w:val="0"/>
+          <w:szCs w:val="21"/>
+        </w:rPr>
+      </w:pPr>
+      <w:r>
+        <w:rPr>
+          <w:rFonts w:ascii="宋体" w:eastAsia="宋体" w:hAnsi="宋体" w:cs="宋体"/>
+          <w:kern w:val="0"/>
+          <w:szCs w:val="21"/>
+        </w:rPr>
+        <w:t xml:space="preserve">Caused by: </w:t>
+      </w:r>
+      <w:proofErr w:type="spellStart"/>
+      <w:r>
+        <w:rPr>
+          <w:rFonts w:ascii="宋体" w:eastAsia="宋体" w:hAnsi="宋体" w:cs="宋体"/>
+          <w:kern w:val="0"/>
+          <w:szCs w:val="21"/>
+        </w:rPr>
+        <w:t>org.springframework.beans.factory.BeanCreationException</w:t>
+      </w:r>
+      <w:proofErr w:type="spellEnd"/>
+      <w:r>
+        <w:rPr>
+          <w:rFonts w:ascii="宋体" w:eastAsia="宋体" w:hAnsi="宋体" w:cs="宋体"/>
+          <w:kern w:val="0"/>
+          <w:szCs w:val="21"/>
+        </w:rPr>
+        <w:t>: Error creating bean with name '</w:t>
+      </w:r>
+      <w:proofErr w:type="spellStart"/>
+      <w:r>
+        <w:rPr>
+          <w:rFonts w:ascii="宋体" w:eastAsia="宋体" w:hAnsi="宋体" w:cs="宋体"/>
+          <w:kern w:val="0"/>
+          <w:szCs w:val="21"/>
+        </w:rPr>
+        <w:t>dataSource</w:t>
+      </w:r>
+      <w:proofErr w:type="spellEnd"/>
+      <w:r>
+        <w:rPr>
+          <w:rFonts w:ascii="宋体" w:eastAsia="宋体" w:hAnsi="宋体" w:cs="宋体"/>
+          <w:kern w:val="0"/>
+          <w:szCs w:val="21"/>
+        </w:rPr>
+        <w:t xml:space="preserve">' defined in class path resource [org/springframework/boot/autoconfigure/jdbc/DataSourceConfiguration$Hikari.class]: Bean instantiation via factory method failed; nested exception is </w:t>
+      </w:r>
+      <w:proofErr w:type="spellStart"/>
+      <w:r>
+        <w:rPr>
+          <w:rFonts w:ascii="宋体" w:eastAsia="宋体" w:hAnsi="宋体" w:cs="宋体"/>
+          <w:kern w:val="0"/>
+          <w:szCs w:val="21"/>
+        </w:rPr>
+        <w:t>org.springframework.beans.BeanInstantiationException</w:t>
+      </w:r>
+      <w:proofErr w:type="spellEnd"/>
+      <w:r>
+        <w:rPr>
+          <w:rFonts w:ascii="宋体" w:eastAsia="宋体" w:hAnsi="宋体" w:cs="宋体"/>
+          <w:kern w:val="0"/>
+          <w:szCs w:val="21"/>
+        </w:rPr>
+        <w:t>: Failed to instantiate [</w:t>
+      </w:r>
+      <w:proofErr w:type="spellStart"/>
+      <w:r>
+        <w:rPr>
+          <w:rFonts w:ascii="宋体" w:eastAsia="宋体" w:hAnsi="宋体" w:cs="宋体"/>
+          <w:kern w:val="0"/>
+          <w:szCs w:val="21"/>
+        </w:rPr>
+        <w:t>com.zaxxer.hikari.HikariDataSource</w:t>
+      </w:r>
+      <w:proofErr w:type="spellEnd"/>
+      <w:r>
+        <w:rPr>
+          <w:rFonts w:ascii="宋体" w:eastAsia="宋体" w:hAnsi="宋体" w:cs="宋体"/>
+          <w:kern w:val="0"/>
+          <w:szCs w:val="21"/>
+        </w:rPr>
+        <w:t>]: Factory method '</w:t>
+      </w:r>
+      <w:proofErr w:type="spellStart"/>
+      <w:r>
+        <w:rPr>
+          <w:rFonts w:ascii="宋体" w:eastAsia="宋体" w:hAnsi="宋体" w:cs="宋体"/>
+          <w:kern w:val="0"/>
+          <w:szCs w:val="21"/>
+        </w:rPr>
+        <w:t>dataSource</w:t>
+      </w:r>
+      <w:proofErr w:type="spellEnd"/>
+      <w:r>
+        <w:rPr>
+          <w:rFonts w:ascii="宋体" w:eastAsia="宋体" w:hAnsi="宋体" w:cs="宋体"/>
+          <w:kern w:val="0"/>
+          <w:szCs w:val="21"/>
+        </w:rPr>
+        <w:t>' threw exception; nested exception is org.springframework.boot.autoconfigure.jdbc.DataSourceProperties$DataSourceBeanCreationException: Failed to determine a suitable driver class</w:t>
+      </w:r>
+    </w:p>
+    <w:p>
+      <w:pPr>
+        <w:widowControl/>
+        <w:jc w:val="left"/>
+        <w:rPr>
+          <w:rFonts w:ascii="宋体" w:eastAsia="宋体" w:hAnsi="宋体" w:cs="宋体"/>
+          <w:kern w:val="0"/>
+          <w:szCs w:val="21"/>
+        </w:rPr>
+      </w:pPr>
+      <w:r>
+        <w:rPr>
+          <w:rFonts w:ascii="宋体" w:eastAsia="宋体" w:hAnsi="宋体" w:cs="宋体"/>
+          <w:kern w:val="0"/>
+          <w:szCs w:val="21"/>
+        </w:rPr>
+        <w:t xml:space="preserve">Caused by: </w:t>
+      </w:r>
+      <w:proofErr w:type="spellStart"/>
+      <w:r>
+        <w:rPr>
+          <w:rFonts w:ascii="宋体" w:eastAsia="宋体" w:hAnsi="宋体" w:cs="宋体"/>
+          <w:kern w:val="0"/>
+          <w:szCs w:val="21"/>
+        </w:rPr>
+        <w:t>org.springframework.beans.BeanInstantiationException</w:t>
+      </w:r>
+      <w:proofErr w:type="spellEnd"/>
+      <w:r>
+        <w:rPr>
+          <w:rFonts w:ascii="宋体" w:eastAsia="宋体" w:hAnsi="宋体" w:cs="宋体"/>
+          <w:kern w:val="0"/>
+          <w:szCs w:val="21"/>
+        </w:rPr>
+        <w:t>: Failed to instantiate [</w:t>
+      </w:r>
+      <w:proofErr w:type="spellStart"/>
+      <w:r>
+        <w:rPr>
+          <w:rFonts w:ascii="宋体" w:eastAsia="宋体" w:hAnsi="宋体" w:cs="宋体"/>
+          <w:kern w:val="0"/>
+          <w:szCs w:val="21"/>
+        </w:rPr>
+        <w:t>com.zaxxer.hikari.HikariDataSource</w:t>
+      </w:r>
+      <w:proofErr w:type="spellEnd"/>
+      <w:r>
+        <w:rPr>
+          <w:rFonts w:ascii="宋体" w:eastAsia="宋体" w:hAnsi="宋体" w:cs="宋体"/>
+          <w:kern w:val="0"/>
+          <w:szCs w:val="21"/>
+        </w:rPr>
+        <w:t>]: Factory method '</w:t>
+      </w:r>
+      <w:proofErr w:type="spellStart"/>
+      <w:r>
+        <w:rPr>
+          <w:rFonts w:ascii="宋体" w:eastAsia="宋体" w:hAnsi="宋体" w:cs="宋体"/>
+          <w:kern w:val="0"/>
+          <w:szCs w:val="21"/>
+        </w:rPr>
+        <w:t>dataSource</w:t>
+      </w:r>
+      <w:proofErr w:type="spellEnd"/>
+      <w:r>
+        <w:rPr>
+          <w:rFonts w:ascii="宋体" w:eastAsia="宋体" w:hAnsi="宋体" w:cs="宋体"/>
+          <w:kern w:val="0"/>
+          <w:szCs w:val="21"/>
+        </w:rPr>
+        <w:t>' threw exception; nested exception is org.springframework.boot.autoconfigure.jdbc.DataSourceProperties$DataSourceBeanCreationException: Failed to determine a suitable driver class</w:t>
       </w:r>
     </w:p>
     <w:p>
@@ -1721,7 +2277,46 @@
           <w:kern w:val="0"/>
           <w:szCs w:val="21"/>
         </w:rPr>
-        <w:t>spring boot 项目 引入 spring-boot-starter-data-jpa 使用maven install 或 启动 Application主类时，报错</w:t>
+        <w:t>spring boot 项目 引入 spring-boot-starter-data-</w:t>
+      </w:r>
+      <w:proofErr w:type="spellStart"/>
+      <w:r>
+        <w:rPr>
+          <w:rFonts w:ascii="宋体" w:eastAsia="宋体" w:hAnsi="宋体" w:cs="宋体"/>
+          <w:kern w:val="0"/>
+          <w:szCs w:val="21"/>
+        </w:rPr>
+        <w:t>jpa</w:t>
+      </w:r>
+      <w:proofErr w:type="spellEnd"/>
+      <w:r>
+        <w:rPr>
+          <w:rFonts w:ascii="宋体" w:eastAsia="宋体" w:hAnsi="宋体" w:cs="宋体"/>
+          <w:kern w:val="0"/>
+          <w:szCs w:val="21"/>
+        </w:rPr>
+        <w:t xml:space="preserve"> 使用maven install 或 启动 Application主类时，报错</w:t>
+      </w:r>
+    </w:p>
+    <w:p>
+      <w:pPr>
+        <w:widowControl/>
+        <w:jc w:val="left"/>
+        <w:rPr>
+          <w:rFonts w:ascii="宋体" w:eastAsia="宋体" w:hAnsi="宋体" w:cs="宋体"/>
+          <w:kern w:val="0"/>
+          <w:szCs w:val="21"/>
+        </w:rPr>
+      </w:pPr>
+      <w:r>
+        <w:rPr>
+          <w:rFonts w:ascii="宋体" w:eastAsia="宋体" w:hAnsi="宋体" w:cs="宋体"/>
+          <w:color w:val="FFFFFF"/>
+          <w:kern w:val="0"/>
+          <w:szCs w:val="21"/>
+          <w:shd w:val="clear" w:color="auto" w:fill="000000"/>
+        </w:rPr>
+        <w:t>原因：未配置数据库信息。需要配置驱动类，URL，username、password基本信息。</w:t>
       </w:r>
     </w:p>
     <w:p>
@@ -1755,13 +2350,23 @@
           <w:szCs w:val="21"/>
         </w:rPr>
       </w:pPr>
-      <w:r>
-        <w:rPr>
-          <w:rFonts w:ascii="宋体" w:eastAsia="宋体" w:hAnsi="宋体" w:cs="宋体"/>
-          <w:kern w:val="0"/>
-          <w:szCs w:val="21"/>
-        </w:rPr>
-        <w:t>application.properties 添加 DB和JPA配置信息</w:t>
+      <w:proofErr w:type="spellStart"/>
+      <w:r>
+        <w:rPr>
+          <w:rFonts w:ascii="宋体" w:eastAsia="宋体" w:hAnsi="宋体" w:cs="宋体"/>
+          <w:kern w:val="0"/>
+          <w:szCs w:val="21"/>
+        </w:rPr>
+        <w:t>application.properties</w:t>
+      </w:r>
+      <w:proofErr w:type="spellEnd"/>
+      <w:r>
+        <w:rPr>
+          <w:rFonts w:ascii="宋体" w:eastAsia="宋体" w:hAnsi="宋体" w:cs="宋体"/>
+          <w:kern w:val="0"/>
+          <w:szCs w:val="21"/>
+        </w:rPr>
+        <w:t xml:space="preserve"> 添加 DB和JPA配置信息</w:t>
       </w:r>
     </w:p>
     <w:p>
@@ -1868,141 +2473,288 @@
           <w:kern w:val="0"/>
           <w:szCs w:val="21"/>
         </w:rPr>
-        <w:t>#设置Mysql驱动类</w:t>
-      </w:r>
-    </w:p>
-    <w:p>
-      <w:pPr>
-        <w:widowControl/>
-        <w:jc w:val="left"/>
-        <w:rPr>
-          <w:rFonts w:ascii="宋体" w:eastAsia="宋体" w:hAnsi="宋体" w:cs="宋体"/>
-          <w:kern w:val="0"/>
-          <w:szCs w:val="21"/>
-        </w:rPr>
-      </w:pPr>
-      <w:r>
-        <w:rPr>
-          <w:rFonts w:ascii="宋体" w:eastAsia="宋体" w:hAnsi="宋体" w:cs="宋体"/>
-          <w:kern w:val="0"/>
-          <w:szCs w:val="21"/>
-        </w:rPr>
-        <w:t>spring.datasource.driver-class-name=com.mysql.jdbc.Driver</w:t>
-      </w:r>
-    </w:p>
-    <w:p>
-      <w:pPr>
-        <w:widowControl/>
-        <w:jc w:val="left"/>
-        <w:rPr>
-          <w:rFonts w:ascii="宋体" w:eastAsia="宋体" w:hAnsi="宋体" w:cs="宋体"/>
-          <w:kern w:val="0"/>
-          <w:szCs w:val="21"/>
-        </w:rPr>
-      </w:pPr>
-      <w:r>
-        <w:rPr>
-          <w:rFonts w:ascii="宋体" w:eastAsia="宋体" w:hAnsi="宋体" w:cs="宋体"/>
-          <w:kern w:val="0"/>
-          <w:szCs w:val="21"/>
-        </w:rPr>
-        <w:lastRenderedPageBreak/>
-        <w:t>#设置Mysql url地址</w:t>
-      </w:r>
-    </w:p>
-    <w:p>
-      <w:pPr>
-        <w:widowControl/>
-        <w:jc w:val="left"/>
-        <w:rPr>
-          <w:rFonts w:ascii="宋体" w:eastAsia="宋体" w:hAnsi="宋体" w:cs="宋体"/>
-          <w:kern w:val="0"/>
-          <w:szCs w:val="21"/>
-        </w:rPr>
-      </w:pPr>
-      <w:r>
-        <w:rPr>
-          <w:rFonts w:ascii="宋体" w:eastAsia="宋体" w:hAnsi="宋体" w:cs="宋体"/>
-          <w:kern w:val="0"/>
-          <w:szCs w:val="21"/>
-        </w:rPr>
-        <w:t>spring.datasource.url=jdbc:mysql://127.0.0.1:3306/study</w:t>
-      </w:r>
-    </w:p>
-    <w:p>
-      <w:pPr>
-        <w:widowControl/>
-        <w:jc w:val="left"/>
-        <w:rPr>
-          <w:rFonts w:ascii="宋体" w:eastAsia="宋体" w:hAnsi="宋体" w:cs="宋体"/>
-          <w:kern w:val="0"/>
-          <w:szCs w:val="21"/>
-        </w:rPr>
-      </w:pPr>
-      <w:r>
-        <w:rPr>
-          <w:rFonts w:ascii="宋体" w:eastAsia="宋体" w:hAnsi="宋体" w:cs="宋体"/>
-          <w:kern w:val="0"/>
-          <w:szCs w:val="21"/>
-        </w:rPr>
-        <w:t>#设置Mysql username</w:t>
-      </w:r>
-    </w:p>
-    <w:p>
-      <w:pPr>
-        <w:widowControl/>
-        <w:jc w:val="left"/>
-        <w:rPr>
-          <w:rFonts w:ascii="宋体" w:eastAsia="宋体" w:hAnsi="宋体" w:cs="宋体"/>
-          <w:kern w:val="0"/>
-          <w:szCs w:val="21"/>
-        </w:rPr>
-      </w:pPr>
-      <w:r>
-        <w:rPr>
-          <w:rFonts w:ascii="宋体" w:eastAsia="宋体" w:hAnsi="宋体" w:cs="宋体"/>
-          <w:kern w:val="0"/>
-          <w:szCs w:val="21"/>
-        </w:rPr>
-        <w:t>spring.datasource.username=root</w:t>
-      </w:r>
-    </w:p>
-    <w:p>
-      <w:pPr>
-        <w:widowControl/>
-        <w:jc w:val="left"/>
-        <w:rPr>
-          <w:rFonts w:ascii="宋体" w:eastAsia="宋体" w:hAnsi="宋体" w:cs="宋体"/>
-          <w:kern w:val="0"/>
-          <w:szCs w:val="21"/>
-        </w:rPr>
-      </w:pPr>
-      <w:r>
-        <w:rPr>
-          <w:rFonts w:ascii="宋体" w:eastAsia="宋体" w:hAnsi="宋体" w:cs="宋体"/>
-          <w:kern w:val="0"/>
-          <w:szCs w:val="21"/>
-        </w:rPr>
-        <w:t>#设置Mysql password（无则为空）</w:t>
-      </w:r>
-    </w:p>
-    <w:p>
-      <w:pPr>
-        <w:widowControl/>
-        <w:jc w:val="left"/>
-        <w:rPr>
-          <w:rFonts w:ascii="宋体" w:eastAsia="宋体" w:hAnsi="宋体" w:cs="宋体"/>
-          <w:kern w:val="0"/>
-          <w:szCs w:val="21"/>
-        </w:rPr>
-      </w:pPr>
-      <w:r>
-        <w:rPr>
-          <w:rFonts w:ascii="宋体" w:eastAsia="宋体" w:hAnsi="宋体" w:cs="宋体"/>
-          <w:kern w:val="0"/>
-          <w:szCs w:val="21"/>
-        </w:rPr>
-        <w:t>spring.datasource.password=root</w:t>
+        <w:t>#设置</w:t>
+      </w:r>
+      <w:proofErr w:type="spellStart"/>
+      <w:r>
+        <w:rPr>
+          <w:rFonts w:ascii="宋体" w:eastAsia="宋体" w:hAnsi="宋体" w:cs="宋体"/>
+          <w:kern w:val="0"/>
+          <w:szCs w:val="21"/>
+        </w:rPr>
+        <w:t>Mysql</w:t>
+      </w:r>
+      <w:proofErr w:type="spellEnd"/>
+      <w:r>
+        <w:rPr>
+          <w:rFonts w:ascii="宋体" w:eastAsia="宋体" w:hAnsi="宋体" w:cs="宋体"/>
+          <w:kern w:val="0"/>
+          <w:szCs w:val="21"/>
+        </w:rPr>
+        <w:t>驱动类</w:t>
+      </w:r>
+    </w:p>
+    <w:p>
+      <w:pPr>
+        <w:widowControl/>
+        <w:jc w:val="left"/>
+        <w:rPr>
+          <w:rFonts w:ascii="宋体" w:eastAsia="宋体" w:hAnsi="宋体" w:cs="宋体"/>
+          <w:kern w:val="0"/>
+          <w:szCs w:val="21"/>
+        </w:rPr>
+      </w:pPr>
+      <w:proofErr w:type="spellStart"/>
+      <w:r>
+        <w:rPr>
+          <w:rFonts w:ascii="宋体" w:eastAsia="宋体" w:hAnsi="宋体" w:cs="宋体"/>
+          <w:kern w:val="0"/>
+          <w:szCs w:val="21"/>
+        </w:rPr>
+        <w:t>spring.datasource.driver</w:t>
+      </w:r>
+      <w:proofErr w:type="spellEnd"/>
+      <w:r>
+        <w:rPr>
+          <w:rFonts w:ascii="宋体" w:eastAsia="宋体" w:hAnsi="宋体" w:cs="宋体"/>
+          <w:kern w:val="0"/>
+          <w:szCs w:val="21"/>
+        </w:rPr>
+        <w:t>-class-name=</w:t>
+      </w:r>
+      <w:proofErr w:type="spellStart"/>
+      <w:r>
+        <w:rPr>
+          <w:rFonts w:ascii="宋体" w:eastAsia="宋体" w:hAnsi="宋体" w:cs="宋体"/>
+          <w:kern w:val="0"/>
+          <w:szCs w:val="21"/>
+        </w:rPr>
+        <w:t>com.mysql.jdbc.Driver</w:t>
+      </w:r>
+      <w:proofErr w:type="spellEnd"/>
+    </w:p>
+    <w:p>
+      <w:pPr>
+        <w:widowControl/>
+        <w:jc w:val="left"/>
+        <w:rPr>
+          <w:rFonts w:ascii="宋体" w:eastAsia="宋体" w:hAnsi="宋体" w:cs="宋体"/>
+          <w:kern w:val="0"/>
+          <w:szCs w:val="21"/>
+        </w:rPr>
+      </w:pPr>
+      <w:r>
+        <w:rPr>
+          <w:rFonts w:ascii="宋体" w:eastAsia="宋体" w:hAnsi="宋体" w:cs="宋体"/>
+          <w:kern w:val="0"/>
+          <w:szCs w:val="21"/>
+        </w:rPr>
+        <w:t>#设置</w:t>
+      </w:r>
+      <w:proofErr w:type="spellStart"/>
+      <w:r>
+        <w:rPr>
+          <w:rFonts w:ascii="宋体" w:eastAsia="宋体" w:hAnsi="宋体" w:cs="宋体"/>
+          <w:kern w:val="0"/>
+          <w:szCs w:val="21"/>
+        </w:rPr>
+        <w:t>Mysql</w:t>
+      </w:r>
+      <w:proofErr w:type="spellEnd"/>
+      <w:r>
+        <w:rPr>
+          <w:rFonts w:ascii="宋体" w:eastAsia="宋体" w:hAnsi="宋体" w:cs="宋体"/>
+          <w:kern w:val="0"/>
+          <w:szCs w:val="21"/>
+        </w:rPr>
+        <w:t xml:space="preserve"> </w:t>
+      </w:r>
+      <w:proofErr w:type="spellStart"/>
+      <w:r>
+        <w:rPr>
+          <w:rFonts w:ascii="宋体" w:eastAsia="宋体" w:hAnsi="宋体" w:cs="宋体"/>
+          <w:kern w:val="0"/>
+          <w:szCs w:val="21"/>
+        </w:rPr>
+        <w:t>url</w:t>
+      </w:r>
+      <w:proofErr w:type="spellEnd"/>
+      <w:r>
+        <w:rPr>
+          <w:rFonts w:ascii="宋体" w:eastAsia="宋体" w:hAnsi="宋体" w:cs="宋体"/>
+          <w:kern w:val="0"/>
+          <w:szCs w:val="21"/>
+        </w:rPr>
+        <w:t>地址</w:t>
+      </w:r>
+    </w:p>
+    <w:p>
+      <w:pPr>
+        <w:widowControl/>
+        <w:jc w:val="left"/>
+        <w:rPr>
+          <w:rFonts w:ascii="宋体" w:eastAsia="宋体" w:hAnsi="宋体" w:cs="宋体"/>
+          <w:kern w:val="0"/>
+          <w:szCs w:val="21"/>
+        </w:rPr>
+      </w:pPr>
+      <w:r>
+        <w:rPr>
+          <w:rFonts w:ascii="宋体" w:eastAsia="宋体" w:hAnsi="宋体" w:cs="宋体"/>
+          <w:kern w:val="0"/>
+          <w:szCs w:val="21"/>
+        </w:rPr>
+        <w:t>spring.datasource.url=</w:t>
+      </w:r>
+      <w:proofErr w:type="spellStart"/>
+      <w:r>
+        <w:rPr>
+          <w:rFonts w:ascii="宋体" w:eastAsia="宋体" w:hAnsi="宋体" w:cs="宋体"/>
+          <w:kern w:val="0"/>
+          <w:szCs w:val="21"/>
+        </w:rPr>
+        <w:t>jdbc:mysql</w:t>
+      </w:r>
+      <w:proofErr w:type="spellEnd"/>
+      <w:r>
+        <w:rPr>
+          <w:rFonts w:ascii="宋体" w:eastAsia="宋体" w:hAnsi="宋体" w:cs="宋体"/>
+          <w:kern w:val="0"/>
+          <w:szCs w:val="21"/>
+        </w:rPr>
+        <w:t>://127.0.0.1:3306/study</w:t>
+      </w:r>
+    </w:p>
+    <w:p>
+      <w:pPr>
+        <w:widowControl/>
+        <w:jc w:val="left"/>
+        <w:rPr>
+          <w:rFonts w:ascii="宋体" w:eastAsia="宋体" w:hAnsi="宋体" w:cs="宋体"/>
+          <w:kern w:val="0"/>
+          <w:szCs w:val="21"/>
+        </w:rPr>
+      </w:pPr>
+      <w:r>
+        <w:rPr>
+          <w:rFonts w:ascii="宋体" w:eastAsia="宋体" w:hAnsi="宋体" w:cs="宋体"/>
+          <w:kern w:val="0"/>
+          <w:szCs w:val="21"/>
+        </w:rPr>
+        <w:t>#设置</w:t>
+      </w:r>
+      <w:proofErr w:type="spellStart"/>
+      <w:r>
+        <w:rPr>
+          <w:rFonts w:ascii="宋体" w:eastAsia="宋体" w:hAnsi="宋体" w:cs="宋体"/>
+          <w:kern w:val="0"/>
+          <w:szCs w:val="21"/>
+        </w:rPr>
+        <w:t>Mysql</w:t>
+      </w:r>
+      <w:proofErr w:type="spellEnd"/>
+      <w:r>
+        <w:rPr>
+          <w:rFonts w:ascii="宋体" w:eastAsia="宋体" w:hAnsi="宋体" w:cs="宋体"/>
+          <w:kern w:val="0"/>
+          <w:szCs w:val="21"/>
+        </w:rPr>
+        <w:t xml:space="preserve"> username</w:t>
+      </w:r>
+    </w:p>
+    <w:p>
+      <w:pPr>
+        <w:widowControl/>
+        <w:jc w:val="left"/>
+        <w:rPr>
+          <w:rFonts w:ascii="宋体" w:eastAsia="宋体" w:hAnsi="宋体" w:cs="宋体"/>
+          <w:kern w:val="0"/>
+          <w:szCs w:val="21"/>
+        </w:rPr>
+      </w:pPr>
+      <w:proofErr w:type="spellStart"/>
+      <w:r>
+        <w:rPr>
+          <w:rFonts w:ascii="宋体" w:eastAsia="宋体" w:hAnsi="宋体" w:cs="宋体"/>
+          <w:kern w:val="0"/>
+          <w:szCs w:val="21"/>
+        </w:rPr>
+        <w:t>spring.datasource.username</w:t>
+      </w:r>
+      <w:proofErr w:type="spellEnd"/>
+      <w:r>
+        <w:rPr>
+          <w:rFonts w:ascii="宋体" w:eastAsia="宋体" w:hAnsi="宋体" w:cs="宋体"/>
+          <w:kern w:val="0"/>
+          <w:szCs w:val="21"/>
+        </w:rPr>
+        <w:t>=root</w:t>
+      </w:r>
+    </w:p>
+    <w:p>
+      <w:pPr>
+        <w:widowControl/>
+        <w:jc w:val="left"/>
+        <w:rPr>
+          <w:rFonts w:ascii="宋体" w:eastAsia="宋体" w:hAnsi="宋体" w:cs="宋体"/>
+          <w:kern w:val="0"/>
+          <w:szCs w:val="21"/>
+        </w:rPr>
+      </w:pPr>
+      <w:r>
+        <w:rPr>
+          <w:rFonts w:ascii="宋体" w:eastAsia="宋体" w:hAnsi="宋体" w:cs="宋体"/>
+          <w:kern w:val="0"/>
+          <w:szCs w:val="21"/>
+        </w:rPr>
+        <w:t>#设置</w:t>
+      </w:r>
+      <w:proofErr w:type="spellStart"/>
+      <w:r>
+        <w:rPr>
+          <w:rFonts w:ascii="宋体" w:eastAsia="宋体" w:hAnsi="宋体" w:cs="宋体"/>
+          <w:kern w:val="0"/>
+          <w:szCs w:val="21"/>
+        </w:rPr>
+        <w:t>Mysql</w:t>
+      </w:r>
+      <w:proofErr w:type="spellEnd"/>
+      <w:r>
+        <w:rPr>
+          <w:rFonts w:ascii="宋体" w:eastAsia="宋体" w:hAnsi="宋体" w:cs="宋体"/>
+          <w:kern w:val="0"/>
+          <w:szCs w:val="21"/>
+        </w:rPr>
+        <w:t xml:space="preserve"> password（无则为空）</w:t>
+      </w:r>
+    </w:p>
+    <w:p>
+      <w:pPr>
+        <w:widowControl/>
+        <w:jc w:val="left"/>
+        <w:rPr>
+          <w:rFonts w:ascii="宋体" w:eastAsia="宋体" w:hAnsi="宋体" w:cs="宋体"/>
+          <w:kern w:val="0"/>
+          <w:szCs w:val="21"/>
+        </w:rPr>
+      </w:pPr>
+      <w:proofErr w:type="spellStart"/>
+      <w:r>
+        <w:rPr>
+          <w:rFonts w:ascii="宋体" w:eastAsia="宋体" w:hAnsi="宋体" w:cs="宋体"/>
+          <w:kern w:val="0"/>
+          <w:szCs w:val="21"/>
+        </w:rPr>
+        <w:t>spring.datasource.password</w:t>
+      </w:r>
+      <w:proofErr w:type="spellEnd"/>
+      <w:r>
+        <w:rPr>
+          <w:rFonts w:ascii="宋体" w:eastAsia="宋体" w:hAnsi="宋体" w:cs="宋体"/>
+          <w:kern w:val="0"/>
+          <w:szCs w:val="21"/>
+        </w:rPr>
+        <w:t>=root</w:t>
       </w:r>
     </w:p>
     <w:p>
@@ -2062,140 +2814,268 @@
           <w:kern w:val="0"/>
           <w:szCs w:val="21"/>
         </w:rPr>
-        <w:t>#设置JPA hibernate.ddl-auto 配置信息</w:t>
-      </w:r>
-    </w:p>
-    <w:p>
-      <w:pPr>
-        <w:widowControl/>
-        <w:jc w:val="left"/>
-        <w:rPr>
-          <w:rFonts w:ascii="宋体" w:eastAsia="宋体" w:hAnsi="宋体" w:cs="宋体"/>
-          <w:kern w:val="0"/>
-          <w:szCs w:val="21"/>
-        </w:rPr>
-      </w:pPr>
-      <w:r>
-        <w:rPr>
-          <w:rFonts w:ascii="宋体" w:eastAsia="宋体" w:hAnsi="宋体" w:cs="宋体"/>
-          <w:kern w:val="0"/>
-          <w:szCs w:val="21"/>
-        </w:rPr>
-        <w:t>#ddl-auto:create----每次运行该程序，没有表格会新建表格，表内有数据会清空</w:t>
-      </w:r>
-    </w:p>
-    <w:p>
-      <w:pPr>
-        <w:widowControl/>
-        <w:jc w:val="left"/>
-        <w:rPr>
-          <w:rFonts w:ascii="宋体" w:eastAsia="宋体" w:hAnsi="宋体" w:cs="宋体"/>
-          <w:kern w:val="0"/>
-          <w:szCs w:val="21"/>
-        </w:rPr>
-      </w:pPr>
-      <w:r>
-        <w:rPr>
-          <w:rFonts w:ascii="宋体" w:eastAsia="宋体" w:hAnsi="宋体" w:cs="宋体"/>
-          <w:kern w:val="0"/>
-          <w:szCs w:val="21"/>
-        </w:rPr>
-        <w:t>#ddl-auto:create-drop----每次程序结束的时候会清空表</w:t>
-      </w:r>
-    </w:p>
-    <w:p>
-      <w:pPr>
-        <w:widowControl/>
-        <w:jc w:val="left"/>
-        <w:rPr>
-          <w:rFonts w:ascii="宋体" w:eastAsia="宋体" w:hAnsi="宋体" w:cs="宋体"/>
-          <w:kern w:val="0"/>
-          <w:szCs w:val="21"/>
-        </w:rPr>
-      </w:pPr>
-      <w:r>
-        <w:rPr>
-          <w:rFonts w:ascii="宋体" w:eastAsia="宋体" w:hAnsi="宋体" w:cs="宋体"/>
-          <w:kern w:val="0"/>
-          <w:szCs w:val="21"/>
-        </w:rPr>
-        <w:t>#ddl-auto:update----每次运行程序，没有表格会新建表格，表内有数据不会清空，只会更新</w:t>
-      </w:r>
-    </w:p>
-    <w:p>
-      <w:pPr>
-        <w:widowControl/>
-        <w:jc w:val="left"/>
-        <w:rPr>
-          <w:rFonts w:ascii="宋体" w:eastAsia="宋体" w:hAnsi="宋体" w:cs="宋体"/>
-          <w:kern w:val="0"/>
-          <w:szCs w:val="21"/>
-        </w:rPr>
-      </w:pPr>
-      <w:r>
-        <w:rPr>
-          <w:rFonts w:ascii="宋体" w:eastAsia="宋体" w:hAnsi="宋体" w:cs="宋体"/>
-          <w:kern w:val="0"/>
-          <w:szCs w:val="21"/>
-        </w:rPr>
-        <w:t>#ddl-auto:validate----运行程序会校验数据与数据库的字段类型是否相同，不同会报错</w:t>
-      </w:r>
-    </w:p>
-    <w:p>
-      <w:pPr>
-        <w:widowControl/>
-        <w:jc w:val="left"/>
-        <w:rPr>
-          <w:rFonts w:ascii="宋体" w:eastAsia="宋体" w:hAnsi="宋体" w:cs="宋体"/>
-          <w:kern w:val="0"/>
-          <w:szCs w:val="21"/>
-        </w:rPr>
-      </w:pPr>
-      <w:r>
-        <w:rPr>
-          <w:rFonts w:ascii="宋体" w:eastAsia="宋体" w:hAnsi="宋体" w:cs="宋体"/>
-          <w:kern w:val="0"/>
-          <w:szCs w:val="21"/>
-        </w:rPr>
-        <w:t>spring.jpa.hibernate.ddl-auto=create</w:t>
-      </w:r>
-    </w:p>
-    <w:p>
-      <w:pPr>
-        <w:widowControl/>
-        <w:jc w:val="left"/>
-        <w:rPr>
-          <w:rFonts w:ascii="宋体" w:eastAsia="宋体" w:hAnsi="宋体" w:cs="宋体"/>
-          <w:kern w:val="0"/>
-          <w:szCs w:val="21"/>
-        </w:rPr>
-      </w:pPr>
-      <w:r>
-        <w:rPr>
-          <w:rFonts w:ascii="宋体" w:eastAsia="宋体" w:hAnsi="宋体" w:cs="宋体"/>
-          <w:kern w:val="0"/>
-          <w:szCs w:val="21"/>
-        </w:rPr>
-        <w:t>#设置JPA 是否显示sql ： true显示，false不显示</w:t>
-      </w:r>
-    </w:p>
-    <w:p>
-      <w:pPr>
-        <w:widowControl/>
-        <w:jc w:val="left"/>
-        <w:rPr>
-          <w:rFonts w:ascii="宋体" w:eastAsia="宋体" w:hAnsi="宋体" w:cs="宋体"/>
-          <w:kern w:val="0"/>
-          <w:szCs w:val="21"/>
-        </w:rPr>
-      </w:pPr>
-      <w:r>
-        <w:rPr>
-          <w:rFonts w:ascii="宋体" w:eastAsia="宋体" w:hAnsi="宋体" w:cs="宋体"/>
-          <w:kern w:val="0"/>
-          <w:szCs w:val="21"/>
-        </w:rPr>
-        <w:t>spring.jpa.show-sql=true</w:t>
+        <w:t xml:space="preserve">#设置JPA </w:t>
+      </w:r>
+      <w:proofErr w:type="spellStart"/>
+      <w:r>
+        <w:rPr>
+          <w:rFonts w:ascii="宋体" w:eastAsia="宋体" w:hAnsi="宋体" w:cs="宋体"/>
+          <w:kern w:val="0"/>
+          <w:szCs w:val="21"/>
+        </w:rPr>
+        <w:t>hibernate.ddl</w:t>
+      </w:r>
+      <w:proofErr w:type="spellEnd"/>
+      <w:r>
+        <w:rPr>
+          <w:rFonts w:ascii="宋体" w:eastAsia="宋体" w:hAnsi="宋体" w:cs="宋体"/>
+          <w:kern w:val="0"/>
+          <w:szCs w:val="21"/>
+        </w:rPr>
+        <w:t>-auto 配置信息</w:t>
+      </w:r>
+    </w:p>
+    <w:p>
+      <w:pPr>
+        <w:widowControl/>
+        <w:jc w:val="left"/>
+        <w:rPr>
+          <w:rFonts w:ascii="宋体" w:eastAsia="宋体" w:hAnsi="宋体" w:cs="宋体"/>
+          <w:kern w:val="0"/>
+          <w:szCs w:val="21"/>
+        </w:rPr>
+      </w:pPr>
+      <w:r>
+        <w:rPr>
+          <w:rFonts w:ascii="宋体" w:eastAsia="宋体" w:hAnsi="宋体" w:cs="宋体"/>
+          <w:kern w:val="0"/>
+          <w:szCs w:val="21"/>
+        </w:rPr>
+        <w:t>#</w:t>
+      </w:r>
+      <w:proofErr w:type="spellStart"/>
+      <w:r>
+        <w:rPr>
+          <w:rFonts w:ascii="宋体" w:eastAsia="宋体" w:hAnsi="宋体" w:cs="宋体"/>
+          <w:kern w:val="0"/>
+          <w:szCs w:val="21"/>
+        </w:rPr>
+        <w:t>ddl-auto:create</w:t>
+      </w:r>
+      <w:proofErr w:type="spellEnd"/>
+      <w:r>
+        <w:rPr>
+          <w:rFonts w:ascii="宋体" w:eastAsia="宋体" w:hAnsi="宋体" w:cs="宋体"/>
+          <w:kern w:val="0"/>
+          <w:szCs w:val="21"/>
+        </w:rPr>
+        <w:t>----每次运行该程序，没有表格会新建表格，表内有数据会清空</w:t>
+      </w:r>
+    </w:p>
+    <w:p>
+      <w:pPr>
+        <w:widowControl/>
+        <w:jc w:val="left"/>
+        <w:rPr>
+          <w:rFonts w:ascii="宋体" w:eastAsia="宋体" w:hAnsi="宋体" w:cs="宋体"/>
+          <w:kern w:val="0"/>
+          <w:szCs w:val="21"/>
+        </w:rPr>
+      </w:pPr>
+      <w:r>
+        <w:rPr>
+          <w:rFonts w:ascii="宋体" w:eastAsia="宋体" w:hAnsi="宋体" w:cs="宋体"/>
+          <w:kern w:val="0"/>
+          <w:szCs w:val="21"/>
+        </w:rPr>
+        <w:t>#</w:t>
+      </w:r>
+      <w:proofErr w:type="spellStart"/>
+      <w:r>
+        <w:rPr>
+          <w:rFonts w:ascii="宋体" w:eastAsia="宋体" w:hAnsi="宋体" w:cs="宋体"/>
+          <w:kern w:val="0"/>
+          <w:szCs w:val="21"/>
+        </w:rPr>
+        <w:t>ddl-auto:create-drop</w:t>
+      </w:r>
+      <w:proofErr w:type="spellEnd"/>
+      <w:r>
+        <w:rPr>
+          <w:rFonts w:ascii="宋体" w:eastAsia="宋体" w:hAnsi="宋体" w:cs="宋体"/>
+          <w:kern w:val="0"/>
+          <w:szCs w:val="21"/>
+        </w:rPr>
+        <w:t>----每次程序结束的时候会清空表</w:t>
+      </w:r>
+    </w:p>
+    <w:p>
+      <w:pPr>
+        <w:widowControl/>
+        <w:jc w:val="left"/>
+        <w:rPr>
+          <w:rFonts w:ascii="宋体" w:eastAsia="宋体" w:hAnsi="宋体" w:cs="宋体"/>
+          <w:kern w:val="0"/>
+          <w:szCs w:val="21"/>
+        </w:rPr>
+      </w:pPr>
+      <w:r>
+        <w:rPr>
+          <w:rFonts w:ascii="宋体" w:eastAsia="宋体" w:hAnsi="宋体" w:cs="宋体"/>
+          <w:kern w:val="0"/>
+          <w:szCs w:val="21"/>
+        </w:rPr>
+        <w:t>#</w:t>
+      </w:r>
+      <w:proofErr w:type="spellStart"/>
+      <w:r>
+        <w:rPr>
+          <w:rFonts w:ascii="宋体" w:eastAsia="宋体" w:hAnsi="宋体" w:cs="宋体"/>
+          <w:kern w:val="0"/>
+          <w:szCs w:val="21"/>
+        </w:rPr>
+        <w:t>ddl-auto:update</w:t>
+      </w:r>
+      <w:proofErr w:type="spellEnd"/>
+      <w:r>
+        <w:rPr>
+          <w:rFonts w:ascii="宋体" w:eastAsia="宋体" w:hAnsi="宋体" w:cs="宋体"/>
+          <w:kern w:val="0"/>
+          <w:szCs w:val="21"/>
+        </w:rPr>
+        <w:t>----每次运行程序，没有表格会新建表格，表内有数据不会清空，只会更新</w:t>
+      </w:r>
+    </w:p>
+    <w:p>
+      <w:pPr>
+        <w:widowControl/>
+        <w:jc w:val="left"/>
+        <w:rPr>
+          <w:rFonts w:ascii="宋体" w:eastAsia="宋体" w:hAnsi="宋体" w:cs="宋体"/>
+          <w:kern w:val="0"/>
+          <w:szCs w:val="21"/>
+        </w:rPr>
+      </w:pPr>
+      <w:r>
+        <w:rPr>
+          <w:rFonts w:ascii="宋体" w:eastAsia="宋体" w:hAnsi="宋体" w:cs="宋体"/>
+          <w:kern w:val="0"/>
+          <w:szCs w:val="21"/>
+        </w:rPr>
+        <w:t>#</w:t>
+      </w:r>
+      <w:proofErr w:type="spellStart"/>
+      <w:r>
+        <w:rPr>
+          <w:rFonts w:ascii="宋体" w:eastAsia="宋体" w:hAnsi="宋体" w:cs="宋体"/>
+          <w:kern w:val="0"/>
+          <w:szCs w:val="21"/>
+        </w:rPr>
+        <w:t>ddl-auto:validate</w:t>
+      </w:r>
+      <w:proofErr w:type="spellEnd"/>
+      <w:r>
+        <w:rPr>
+          <w:rFonts w:ascii="宋体" w:eastAsia="宋体" w:hAnsi="宋体" w:cs="宋体"/>
+          <w:kern w:val="0"/>
+          <w:szCs w:val="21"/>
+        </w:rPr>
+        <w:t>----运行程序会校验数据与数据库的字段类型是否相同，不同会报错</w:t>
+      </w:r>
+    </w:p>
+    <w:p>
+      <w:pPr>
+        <w:widowControl/>
+        <w:jc w:val="left"/>
+        <w:rPr>
+          <w:rFonts w:ascii="宋体" w:eastAsia="宋体" w:hAnsi="宋体" w:cs="宋体"/>
+          <w:kern w:val="0"/>
+          <w:szCs w:val="21"/>
+        </w:rPr>
+      </w:pPr>
+      <w:proofErr w:type="spellStart"/>
+      <w:r>
+        <w:rPr>
+          <w:rFonts w:ascii="宋体" w:eastAsia="宋体" w:hAnsi="宋体" w:cs="宋体"/>
+          <w:kern w:val="0"/>
+          <w:szCs w:val="21"/>
+        </w:rPr>
+        <w:t>spring.jpa.hibernate.ddl</w:t>
+      </w:r>
+      <w:proofErr w:type="spellEnd"/>
+      <w:r>
+        <w:rPr>
+          <w:rFonts w:ascii="宋体" w:eastAsia="宋体" w:hAnsi="宋体" w:cs="宋体"/>
+          <w:kern w:val="0"/>
+          <w:szCs w:val="21"/>
+        </w:rPr>
+        <w:t>-auto=create</w:t>
+      </w:r>
+    </w:p>
+    <w:p>
+      <w:pPr>
+        <w:widowControl/>
+        <w:jc w:val="left"/>
+        <w:rPr>
+          <w:rFonts w:ascii="宋体" w:eastAsia="宋体" w:hAnsi="宋体" w:cs="宋体"/>
+          <w:kern w:val="0"/>
+          <w:szCs w:val="21"/>
+        </w:rPr>
+      </w:pPr>
+      <w:r>
+        <w:rPr>
+          <w:rFonts w:ascii="宋体" w:eastAsia="宋体" w:hAnsi="宋体" w:cs="宋体"/>
+          <w:kern w:val="0"/>
+          <w:szCs w:val="21"/>
+        </w:rPr>
+        <w:t>#设置JPA 是否显示</w:t>
+      </w:r>
+      <w:proofErr w:type="spellStart"/>
+      <w:r>
+        <w:rPr>
+          <w:rFonts w:ascii="宋体" w:eastAsia="宋体" w:hAnsi="宋体" w:cs="宋体"/>
+          <w:kern w:val="0"/>
+          <w:szCs w:val="21"/>
+        </w:rPr>
+        <w:t>sql</w:t>
+      </w:r>
+      <w:proofErr w:type="spellEnd"/>
+      <w:r>
+        <w:rPr>
+          <w:rFonts w:ascii="宋体" w:eastAsia="宋体" w:hAnsi="宋体" w:cs="宋体"/>
+          <w:kern w:val="0"/>
+          <w:szCs w:val="21"/>
+        </w:rPr>
+        <w:t xml:space="preserve"> ： true显示，false不显示</w:t>
+      </w:r>
+    </w:p>
+    <w:p>
+      <w:pPr>
+        <w:widowControl/>
+        <w:jc w:val="left"/>
+        <w:rPr>
+          <w:rFonts w:ascii="宋体" w:eastAsia="宋体" w:hAnsi="宋体" w:cs="宋体"/>
+          <w:kern w:val="0"/>
+          <w:szCs w:val="21"/>
+        </w:rPr>
+      </w:pPr>
+      <w:proofErr w:type="spellStart"/>
+      <w:r>
+        <w:rPr>
+          <w:rFonts w:ascii="宋体" w:eastAsia="宋体" w:hAnsi="宋体" w:cs="宋体"/>
+          <w:kern w:val="0"/>
+          <w:szCs w:val="21"/>
+        </w:rPr>
+        <w:t>spring.jpa.show-sql</w:t>
+      </w:r>
+      <w:proofErr w:type="spellEnd"/>
+      <w:r>
+        <w:rPr>
+          <w:rFonts w:ascii="宋体" w:eastAsia="宋体" w:hAnsi="宋体" w:cs="宋体"/>
+          <w:kern w:val="0"/>
+          <w:szCs w:val="21"/>
+        </w:rPr>
+        <w:t>=true</w:t>
       </w:r>
     </w:p>
     <w:p/>
@@ -2210,7 +3090,7 @@
 </file>
 
 <file path=word/endnotes.xml><?xml version="1.0" encoding="utf-8"?>
-<w:endnotes xmlns:wpc="http://schemas.microsoft.com/office/word/2010/wordprocessingCanvas" xmlns:mc="http://schemas.openxmlformats.org/markup-compatibility/2006" xmlns:o="urn:schemas-microsoft-com:office:office" xmlns:r="http://schemas.openxmlformats.org/officeDocument/2006/relationships" xmlns:m="http://schemas.openxmlformats.org/officeDocument/2006/math" xmlns:v="urn:schemas-microsoft-com:vml" xmlns:wp14="http://schemas.microsoft.com/office/word/2010/wordprocessingDrawing" xmlns:wp="http://schemas.openxmlformats.org/drawingml/2006/wordprocessingDrawing" xmlns:w10="urn:schemas-microsoft-com:office:word" xmlns:w="http://schemas.openxmlformats.org/wordprocessingml/2006/main" xmlns:w14="http://schemas.microsoft.com/office/word/2010/wordml" xmlns:w15="http://schemas.microsoft.com/office/word/2012/wordml" xmlns:wpg="http://schemas.microsoft.com/office/word/2010/wordprocessingGroup" xmlns:wpi="http://schemas.microsoft.com/office/word/2010/wordprocessingInk" xmlns:wne="http://schemas.microsoft.com/office/word/2006/wordml" xmlns:wps="http://schemas.microsoft.com/office/word/2010/wordprocessingShape" mc:Ignorable="w14 w15 wp14">
+<w:endnotes xmlns:wpc="http://schemas.microsoft.com/office/word/2010/wordprocessingCanvas" xmlns:cx="http://schemas.microsoft.com/office/drawing/2014/chartex" xmlns:cx1="http://schemas.microsoft.com/office/drawing/2015/9/8/chartex" xmlns:cx2="http://schemas.microsoft.com/office/drawing/2015/10/21/chartex" xmlns:cx3="http://schemas.microsoft.com/office/drawing/2016/5/9/chartex" xmlns:cx4="http://schemas.microsoft.com/office/drawing/2016/5/10/chartex" xmlns:cx5="http://schemas.microsoft.com/office/drawing/2016/5/11/chartex" xmlns:cx6="http://schemas.microsoft.com/office/drawing/2016/5/12/chartex" xmlns:cx7="http://schemas.microsoft.com/office/drawing/2016/5/13/chartex" xmlns:cx8="http://schemas.microsoft.com/office/drawing/2016/5/14/chartex" xmlns:mc="http://schemas.openxmlformats.org/markup-compatibility/2006" xmlns:aink="http://schemas.microsoft.com/office/drawing/2016/ink" xmlns:am3d="http://schemas.microsoft.com/office/drawing/2017/model3d" xmlns:o="urn:schemas-microsoft-com:office:office" xmlns:r="http://schemas.openxmlformats.org/officeDocument/2006/relationships" xmlns:m="http://schemas.openxmlformats.org/officeDocument/2006/math" xmlns:v="urn:schemas-microsoft-com:vml" xmlns:wp14="http://schemas.microsoft.com/office/word/2010/wordprocessingDrawing" xmlns:wp="http://schemas.openxmlformats.org/drawingml/2006/wordprocessingDrawing" xmlns:w10="urn:schemas-microsoft-com:office:word" xmlns:w="http://schemas.openxmlformats.org/wordprocessingml/2006/main" xmlns:w14="http://schemas.microsoft.com/office/word/2010/wordml" xmlns:w15="http://schemas.microsoft.com/office/word/2012/wordml" xmlns:w16cid="http://schemas.microsoft.com/office/word/2016/wordml/cid" xmlns:w16se="http://schemas.microsoft.com/office/word/2015/wordml/symex" xmlns:wpg="http://schemas.microsoft.com/office/word/2010/wordprocessingGroup" xmlns:wpi="http://schemas.microsoft.com/office/word/2010/wordprocessingInk" xmlns:wne="http://schemas.microsoft.com/office/word/2006/wordml" xmlns:wps="http://schemas.microsoft.com/office/word/2010/wordprocessingShape" mc:Ignorable="w14 w15 w16se w16cid wp14">
   <w:endnote w:type="separator" w:id="-1">
     <w:p>
       <w:r>
@@ -2229,7 +3109,7 @@
 </file>
 
 <file path=word/footnotes.xml><?xml version="1.0" encoding="utf-8"?>
-<w:footnotes xmlns:wpc="http://schemas.microsoft.com/office/word/2010/wordprocessingCanvas" xmlns:mc="http://schemas.openxmlformats.org/markup-compatibility/2006" xmlns:o="urn:schemas-microsoft-com:office:office" xmlns:r="http://schemas.openxmlformats.org/officeDocument/2006/relationships" xmlns:m="http://schemas.openxmlformats.org/officeDocument/2006/math" xmlns:v="urn:schemas-microsoft-com:vml" xmlns:wp14="http://schemas.microsoft.com/office/word/2010/wordprocessingDrawing" xmlns:wp="http://schemas.openxmlformats.org/drawingml/2006/wordprocessingDrawing" xmlns:w10="urn:schemas-microsoft-com:office:word" xmlns:w="http://schemas.openxmlformats.org/wordprocessingml/2006/main" xmlns:w14="http://schemas.microsoft.com/office/word/2010/wordml" xmlns:w15="http://schemas.microsoft.com/office/word/2012/wordml" xmlns:wpg="http://schemas.microsoft.com/office/word/2010/wordprocessingGroup" xmlns:wpi="http://schemas.microsoft.com/office/word/2010/wordprocessingInk" xmlns:wne="http://schemas.microsoft.com/office/word/2006/wordml" xmlns:wps="http://schemas.microsoft.com/office/word/2010/wordprocessingShape" mc:Ignorable="w14 w15 wp14">
+<w:footnotes xmlns:wpc="http://schemas.microsoft.com/office/word/2010/wordprocessingCanvas" xmlns:cx="http://schemas.microsoft.com/office/drawing/2014/chartex" xmlns:cx1="http://schemas.microsoft.com/office/drawing/2015/9/8/chartex" xmlns:cx2="http://schemas.microsoft.com/office/drawing/2015/10/21/chartex" xmlns:cx3="http://schemas.microsoft.com/office/drawing/2016/5/9/chartex" xmlns:cx4="http://schemas.microsoft.com/office/drawing/2016/5/10/chartex" xmlns:cx5="http://schemas.microsoft.com/office/drawing/2016/5/11/chartex" xmlns:cx6="http://schemas.microsoft.com/office/drawing/2016/5/12/chartex" xmlns:cx7="http://schemas.microsoft.com/office/drawing/2016/5/13/chartex" xmlns:cx8="http://schemas.microsoft.com/office/drawing/2016/5/14/chartex" xmlns:mc="http://schemas.openxmlformats.org/markup-compatibility/2006" xmlns:aink="http://schemas.microsoft.com/office/drawing/2016/ink" xmlns:am3d="http://schemas.microsoft.com/office/drawing/2017/model3d" xmlns:o="urn:schemas-microsoft-com:office:office" xmlns:r="http://schemas.openxmlformats.org/officeDocument/2006/relationships" xmlns:m="http://schemas.openxmlformats.org/officeDocument/2006/math" xmlns:v="urn:schemas-microsoft-com:vml" xmlns:wp14="http://schemas.microsoft.com/office/word/2010/wordprocessingDrawing" xmlns:wp="http://schemas.openxmlformats.org/drawingml/2006/wordprocessingDrawing" xmlns:w10="urn:schemas-microsoft-com:office:word" xmlns:w="http://schemas.openxmlformats.org/wordprocessingml/2006/main" xmlns:w14="http://schemas.microsoft.com/office/word/2010/wordml" xmlns:w15="http://schemas.microsoft.com/office/word/2012/wordml" xmlns:w16cid="http://schemas.microsoft.com/office/word/2016/wordml/cid" xmlns:w16se="http://schemas.microsoft.com/office/word/2015/wordml/symex" xmlns:wpg="http://schemas.microsoft.com/office/word/2010/wordprocessingGroup" xmlns:wpi="http://schemas.microsoft.com/office/word/2010/wordprocessingInk" xmlns:wne="http://schemas.microsoft.com/office/word/2006/wordml" xmlns:wps="http://schemas.microsoft.com/office/word/2010/wordprocessingShape" mc:Ignorable="w14 w15 w16se w16cid wp14">
   <w:footnote w:type="separator" w:id="-1">
     <w:p>
       <w:r>
@@ -2248,7 +3128,7 @@
 </file>
 
 <file path=word/styles.xml><?xml version="1.0" encoding="utf-8"?>
-<w:styles xmlns:mc="http://schemas.openxmlformats.org/markup-compatibility/2006" xmlns:r="http://schemas.openxmlformats.org/officeDocument/2006/relationships" xmlns:w="http://schemas.openxmlformats.org/wordprocessingml/2006/main" xmlns:w14="http://schemas.microsoft.com/office/word/2010/wordml" xmlns:w15="http://schemas.microsoft.com/office/word/2012/wordml" mc:Ignorable="w14 w15">
+<w:styles xmlns:mc="http://schemas.openxmlformats.org/markup-compatibility/2006" xmlns:r="http://schemas.openxmlformats.org/officeDocument/2006/relationships" xmlns:w="http://schemas.openxmlformats.org/wordprocessingml/2006/main" xmlns:w14="http://schemas.microsoft.com/office/word/2010/wordml" xmlns:w15="http://schemas.microsoft.com/office/word/2012/wordml" xmlns:w16cid="http://schemas.microsoft.com/office/word/2016/wordml/cid" xmlns:w16se="http://schemas.microsoft.com/office/word/2015/wordml/symex" mc:Ignorable="w14 w15 w16se w16cid">
   <w:docDefaults>
     <w:rPrDefault>
       <w:rPr>
@@ -2261,7 +3141,7 @@
     </w:rPrDefault>
     <w:pPrDefault/>
   </w:docDefaults>
-  <w:latentStyles w:defLockedState="0" w:defUIPriority="99" w:defSemiHidden="0" w:defUnhideWhenUsed="0" w:defQFormat="0" w:count="371">
+  <w:latentStyles w:defLockedState="0" w:defUIPriority="99" w:defSemiHidden="0" w:defUnhideWhenUsed="0" w:defQFormat="0" w:count="375">
     <w:lsdException w:name="Normal" w:uiPriority="0" w:qFormat="1"/>
     <w:lsdException w:name="heading 1" w:uiPriority="9" w:qFormat="1"/>
     <w:lsdException w:name="heading 2" w:semiHidden="1" w:uiPriority="9" w:unhideWhenUsed="1" w:qFormat="1"/>
@@ -2367,7 +3247,6 @@
     <w:lsdException w:name="HTML Sample" w:semiHidden="1" w:unhideWhenUsed="1"/>
     <w:lsdException w:name="HTML Typewriter" w:semiHidden="1" w:unhideWhenUsed="1"/>
     <w:lsdException w:name="HTML Variable" w:semiHidden="1" w:unhideWhenUsed="1"/>
-    <w:lsdException w:name="Normal Table" w:semiHidden="1" w:unhideWhenUsed="1"/>
     <w:lsdException w:name="annotation subject" w:semiHidden="1" w:unhideWhenUsed="1"/>
     <w:lsdException w:name="No List" w:semiHidden="1" w:unhideWhenUsed="1"/>
     <w:lsdException w:name="Outline List 1" w:semiHidden="1" w:unhideWhenUsed="1"/>
@@ -2411,10 +3290,8 @@
     <w:lsdException w:name="Table Elegant" w:semiHidden="1" w:unhideWhenUsed="1"/>
     <w:lsdException w:name="Table Professional" w:semiHidden="1" w:unhideWhenUsed="1"/>
     <w:lsdException w:name="Table Subtle 1" w:semiHidden="1" w:unhideWhenUsed="1"/>
-    <w:lsdException w:name="Table Subtle 2" w:semiHidden="1" w:unhideWhenUsed="1"/>
     <w:lsdException w:name="Table Web 1" w:semiHidden="1" w:unhideWhenUsed="1"/>
     <w:lsdException w:name="Table Web 2" w:semiHidden="1" w:unhideWhenUsed="1"/>
-    <w:lsdException w:name="Table Web 3" w:semiHidden="1" w:unhideWhenUsed="1"/>
     <w:lsdException w:name="Balloon Text" w:semiHidden="1" w:unhideWhenUsed="1"/>
     <w:lsdException w:name="Table Grid" w:uiPriority="39"/>
     <w:lsdException w:name="Table Theme" w:semiHidden="1" w:unhideWhenUsed="1"/>
@@ -2633,6 +3510,10 @@
     <w:lsdException w:name="List Table 5 Dark Accent 6" w:uiPriority="50"/>
     <w:lsdException w:name="List Table 6 Colorful Accent 6" w:uiPriority="51"/>
     <w:lsdException w:name="List Table 7 Colorful Accent 6" w:uiPriority="52"/>
+    <w:lsdException w:name="Mention" w:semiHidden="1" w:unhideWhenUsed="1"/>
+    <w:lsdException w:name="Smart Hyperlink" w:semiHidden="1" w:unhideWhenUsed="1"/>
+    <w:lsdException w:name="Hashtag" w:semiHidden="1" w:unhideWhenUsed="1"/>
+    <w:lsdException w:name="Unresolved Mention" w:semiHidden="1" w:unhideWhenUsed="1"/>
   </w:latentStyles>
   <w:style w:type="paragraph" w:default="1" w:styleId="a">
     <w:name w:val="Normal"/>
@@ -2672,7 +3553,7 @@
   <w:style w:type="paragraph" w:styleId="a3">
     <w:name w:val="header"/>
     <w:basedOn w:val="a"/>
-    <w:link w:val="Char"/>
+    <w:link w:val="a4"/>
     <w:uiPriority w:val="99"/>
     <w:unhideWhenUsed/>
     <w:rsid w:val="004B2E8A"/>
@@ -2692,8 +3573,8 @@
       <w:szCs w:val="18"/>
     </w:rPr>
   </w:style>
-  <w:style w:type="character" w:customStyle="1" w:styleId="Char">
-    <w:name w:val="页眉 Char"/>
+  <w:style w:type="character" w:customStyle="1" w:styleId="a4">
+    <w:name w:val="页眉 字符"/>
     <w:basedOn w:val="a0"/>
     <w:link w:val="a3"/>
     <w:uiPriority w:val="99"/>
@@ -2703,10 +3584,10 @@
       <w:szCs w:val="18"/>
     </w:rPr>
   </w:style>
-  <w:style w:type="paragraph" w:styleId="a4">
+  <w:style w:type="paragraph" w:styleId="a5">
     <w:name w:val="footer"/>
     <w:basedOn w:val="a"/>
-    <w:link w:val="Char0"/>
+    <w:link w:val="a6"/>
     <w:uiPriority w:val="99"/>
     <w:unhideWhenUsed/>
     <w:rsid w:val="004B2E8A"/>
@@ -2723,10 +3604,10 @@
       <w:szCs w:val="18"/>
     </w:rPr>
   </w:style>
-  <w:style w:type="character" w:customStyle="1" w:styleId="Char0">
-    <w:name w:val="页脚 Char"/>
+  <w:style w:type="character" w:customStyle="1" w:styleId="a6">
+    <w:name w:val="页脚 字符"/>
     <w:basedOn w:val="a0"/>
-    <w:link w:val="a4"/>
+    <w:link w:val="a5"/>
     <w:uiPriority w:val="99"/>
     <w:rsid w:val="004B2E8A"/>
     <w:rPr>
